--- a/0122测试宿舍管理系统.docx
+++ b/0122测试宿舍管理系统.docx
@@ -783,7 +783,7 @@
         <w:drawing>
           <wp:inline distT="0" distB="0" distL="114300" distR="114300">
             <wp:extent cx="5267960" cy="2305050"/>
-            <wp:effectExtent l="0" t="0" r="15240" b="6350"/>
+            <wp:effectExtent l="0" t="0" r="8890" b="0"/>
             <wp:docPr id="18" name="图片 18"/>
             <wp:cNvGraphicFramePr>
               <a:graphicFrameLocks xmlns:a="http://schemas.openxmlformats.org/drawingml/2006/main" noChangeAspect="1"/>
@@ -826,9 +826,12 @@
       <w:r>
         <w:commentReference w:id="15"/>
       </w:r>
-    </w:p>
-    <w:p>
-      <w:commentRangeStart w:id="16"/>
+      <w:r>
+        <w:commentReference w:id="16"/>
+      </w:r>
+    </w:p>
+    <w:p>
+      <w:commentRangeStart w:id="17"/>
       <w:r>
         <w:drawing>
           <wp:inline distT="0" distB="0" distL="114300" distR="114300">
@@ -872,13 +875,13 @@
           </wp:inline>
         </w:drawing>
       </w:r>
-      <w:commentRangeEnd w:id="16"/>
-      <w:r>
-        <w:commentReference w:id="16"/>
-      </w:r>
-    </w:p>
-    <w:p>
-      <w:commentRangeStart w:id="17"/>
+      <w:commentRangeEnd w:id="17"/>
+      <w:r>
+        <w:commentReference w:id="17"/>
+      </w:r>
+    </w:p>
+    <w:p>
+      <w:commentRangeStart w:id="18"/>
       <w:r>
         <w:drawing>
           <wp:inline distT="0" distB="0" distL="114300" distR="114300">
@@ -922,13 +925,13 @@
           </wp:inline>
         </w:drawing>
       </w:r>
-      <w:commentRangeEnd w:id="17"/>
-      <w:r>
-        <w:commentReference w:id="17"/>
-      </w:r>
-    </w:p>
-    <w:p>
-      <w:commentRangeStart w:id="18"/>
+      <w:commentRangeEnd w:id="18"/>
+      <w:r>
+        <w:commentReference w:id="18"/>
+      </w:r>
+    </w:p>
+    <w:p>
+      <w:commentRangeStart w:id="19"/>
       <w:r>
         <w:drawing>
           <wp:inline distT="0" distB="0" distL="114300" distR="114300">
@@ -972,13 +975,13 @@
           </wp:inline>
         </w:drawing>
       </w:r>
-      <w:commentRangeEnd w:id="18"/>
-      <w:r>
-        <w:commentReference w:id="18"/>
-      </w:r>
-    </w:p>
-    <w:p>
-      <w:commentRangeStart w:id="19"/>
+      <w:commentRangeEnd w:id="19"/>
+      <w:r>
+        <w:commentReference w:id="19"/>
+      </w:r>
+    </w:p>
+    <w:p>
+      <w:commentRangeStart w:id="20"/>
       <w:r>
         <w:drawing>
           <wp:inline distT="0" distB="0" distL="114300" distR="114300">
@@ -1022,13 +1025,13 @@
           </wp:inline>
         </w:drawing>
       </w:r>
-      <w:commentRangeEnd w:id="19"/>
-      <w:r>
-        <w:commentReference w:id="19"/>
-      </w:r>
-    </w:p>
-    <w:p>
-      <w:commentRangeStart w:id="20"/>
+      <w:commentRangeEnd w:id="20"/>
+      <w:r>
+        <w:commentReference w:id="20"/>
+      </w:r>
+    </w:p>
+    <w:p>
+      <w:commentRangeStart w:id="21"/>
       <w:r>
         <w:drawing>
           <wp:inline distT="0" distB="0" distL="114300" distR="114300">
@@ -1072,13 +1075,13 @@
           </wp:inline>
         </w:drawing>
       </w:r>
-      <w:commentRangeEnd w:id="20"/>
-      <w:r>
-        <w:commentReference w:id="20"/>
-      </w:r>
-    </w:p>
-    <w:p>
-      <w:commentRangeStart w:id="21"/>
+      <w:commentRangeEnd w:id="21"/>
+      <w:r>
+        <w:commentReference w:id="21"/>
+      </w:r>
+    </w:p>
+    <w:p>
+      <w:commentRangeStart w:id="22"/>
       <w:r>
         <w:drawing>
           <wp:inline distT="0" distB="0" distL="114300" distR="114300">
@@ -1122,13 +1125,13 @@
           </wp:inline>
         </w:drawing>
       </w:r>
-      <w:commentRangeEnd w:id="21"/>
-      <w:r>
-        <w:commentReference w:id="21"/>
-      </w:r>
-    </w:p>
-    <w:p>
-      <w:commentRangeStart w:id="22"/>
+      <w:commentRangeEnd w:id="22"/>
+      <w:r>
+        <w:commentReference w:id="22"/>
+      </w:r>
+    </w:p>
+    <w:p>
+      <w:commentRangeStart w:id="23"/>
       <w:r>
         <w:drawing>
           <wp:inline distT="0" distB="0" distL="114300" distR="114300">
@@ -1172,13 +1175,13 @@
           </wp:inline>
         </w:drawing>
       </w:r>
-      <w:commentRangeEnd w:id="22"/>
-      <w:r>
-        <w:commentReference w:id="22"/>
-      </w:r>
-    </w:p>
-    <w:p>
-      <w:commentRangeStart w:id="23"/>
+      <w:commentRangeEnd w:id="23"/>
+      <w:r>
+        <w:commentReference w:id="23"/>
+      </w:r>
+    </w:p>
+    <w:p>
+      <w:commentRangeStart w:id="24"/>
       <w:r>
         <w:drawing>
           <wp:inline distT="0" distB="0" distL="114300" distR="114300">
@@ -1222,14 +1225,14 @@
           </wp:inline>
         </w:drawing>
       </w:r>
-      <w:commentRangeEnd w:id="23"/>
-      <w:r>
-        <w:commentReference w:id="23"/>
+      <w:commentRangeEnd w:id="24"/>
+      <w:r>
+        <w:commentReference w:id="24"/>
       </w:r>
     </w:p>
     <w:p/>
     <w:p>
-      <w:commentRangeStart w:id="24"/>
+      <w:commentRangeStart w:id="25"/>
       <w:r>
         <w:drawing>
           <wp:inline distT="0" distB="0" distL="114300" distR="114300">
@@ -1273,13 +1276,13 @@
           </wp:inline>
         </w:drawing>
       </w:r>
-      <w:commentRangeEnd w:id="24"/>
-      <w:r>
-        <w:commentReference w:id="24"/>
-      </w:r>
-    </w:p>
-    <w:p>
-      <w:commentRangeStart w:id="25"/>
+      <w:commentRangeEnd w:id="25"/>
+      <w:r>
+        <w:commentReference w:id="25"/>
+      </w:r>
+    </w:p>
+    <w:p>
+      <w:commentRangeStart w:id="26"/>
       <w:r>
         <w:drawing>
           <wp:inline distT="0" distB="0" distL="114300" distR="114300">
@@ -1323,13 +1326,13 @@
           </wp:inline>
         </w:drawing>
       </w:r>
-      <w:commentRangeEnd w:id="25"/>
-      <w:r>
-        <w:commentReference w:id="25"/>
-      </w:r>
-    </w:p>
-    <w:p>
-      <w:commentRangeStart w:id="26"/>
+      <w:commentRangeEnd w:id="26"/>
+      <w:r>
+        <w:commentReference w:id="26"/>
+      </w:r>
+    </w:p>
+    <w:p>
+      <w:commentRangeStart w:id="27"/>
       <w:r>
         <w:drawing>
           <wp:inline distT="0" distB="0" distL="114300" distR="114300">
@@ -1373,13 +1376,13 @@
           </wp:inline>
         </w:drawing>
       </w:r>
-      <w:commentRangeEnd w:id="26"/>
-      <w:r>
-        <w:commentReference w:id="26"/>
-      </w:r>
-    </w:p>
-    <w:p>
-      <w:commentRangeStart w:id="27"/>
+      <w:commentRangeEnd w:id="27"/>
+      <w:r>
+        <w:commentReference w:id="27"/>
+      </w:r>
+    </w:p>
+    <w:p>
+      <w:commentRangeStart w:id="28"/>
       <w:r>
         <w:drawing>
           <wp:inline distT="0" distB="0" distL="114300" distR="114300">
@@ -1423,13 +1426,13 @@
           </wp:inline>
         </w:drawing>
       </w:r>
-      <w:commentRangeEnd w:id="27"/>
-      <w:r>
-        <w:commentReference w:id="27"/>
-      </w:r>
-    </w:p>
-    <w:p>
-      <w:commentRangeStart w:id="28"/>
+      <w:commentRangeEnd w:id="28"/>
+      <w:r>
+        <w:commentReference w:id="28"/>
+      </w:r>
+    </w:p>
+    <w:p>
+      <w:commentRangeStart w:id="29"/>
       <w:r>
         <w:drawing>
           <wp:inline distT="0" distB="0" distL="114300" distR="114300">
@@ -1473,13 +1476,13 @@
           </wp:inline>
         </w:drawing>
       </w:r>
-      <w:commentRangeEnd w:id="28"/>
-      <w:r>
-        <w:commentReference w:id="28"/>
-      </w:r>
-    </w:p>
-    <w:p>
-      <w:commentRangeStart w:id="29"/>
+      <w:commentRangeEnd w:id="29"/>
+      <w:r>
+        <w:commentReference w:id="29"/>
+      </w:r>
+    </w:p>
+    <w:p>
+      <w:commentRangeStart w:id="30"/>
       <w:r>
         <w:drawing>
           <wp:inline distT="0" distB="0" distL="114300" distR="114300">
@@ -1523,13 +1526,13 @@
           </wp:inline>
         </w:drawing>
       </w:r>
-      <w:commentRangeEnd w:id="29"/>
-      <w:r>
-        <w:commentReference w:id="29"/>
-      </w:r>
-    </w:p>
-    <w:p>
-      <w:commentRangeStart w:id="30"/>
+      <w:commentRangeEnd w:id="30"/>
+      <w:r>
+        <w:commentReference w:id="30"/>
+      </w:r>
+    </w:p>
+    <w:p>
+      <w:commentRangeStart w:id="31"/>
       <w:r>
         <w:drawing>
           <wp:inline distT="0" distB="0" distL="114300" distR="114300">
@@ -1573,13 +1576,14 @@
           </wp:inline>
         </w:drawing>
       </w:r>
-      <w:commentRangeEnd w:id="30"/>
-      <w:r>
-        <w:commentReference w:id="30"/>
-      </w:r>
-    </w:p>
-    <w:p>
-      <w:commentRangeStart w:id="31"/>
+      <w:commentRangeEnd w:id="31"/>
+      <w:r>
+        <w:commentReference w:id="31"/>
+      </w:r>
+    </w:p>
+    <w:p>
+      <w:commentRangeStart w:id="32"/>
+      <w:commentRangeStart w:id="33"/>
       <w:r>
         <w:drawing>
           <wp:inline distT="0" distB="0" distL="114300" distR="114300">
@@ -1623,13 +1627,18 @@
           </wp:inline>
         </w:drawing>
       </w:r>
-      <w:commentRangeEnd w:id="31"/>
-      <w:r>
-        <w:commentReference w:id="31"/>
-      </w:r>
-    </w:p>
-    <w:p>
-      <w:commentRangeStart w:id="32"/>
+      <w:commentRangeEnd w:id="32"/>
+      <w:r>
+        <w:commentReference w:id="32"/>
+      </w:r>
+      <w:commentRangeEnd w:id="33"/>
+      <w:r>
+        <w:commentReference w:id="33"/>
+      </w:r>
+    </w:p>
+    <w:p>
+      <w:commentRangeStart w:id="34"/>
+      <w:commentRangeStart w:id="35"/>
       <w:r>
         <w:drawing>
           <wp:inline distT="0" distB="0" distL="114300" distR="114300">
@@ -1673,13 +1682,18 @@
           </wp:inline>
         </w:drawing>
       </w:r>
-      <w:commentRangeEnd w:id="32"/>
-      <w:r>
-        <w:commentReference w:id="32"/>
-      </w:r>
-    </w:p>
-    <w:p>
-      <w:commentRangeStart w:id="33"/>
+      <w:commentRangeEnd w:id="34"/>
+      <w:r>
+        <w:commentReference w:id="34"/>
+      </w:r>
+      <w:commentRangeEnd w:id="35"/>
+      <w:r>
+        <w:commentReference w:id="35"/>
+      </w:r>
+    </w:p>
+    <w:p>
+      <w:commentRangeStart w:id="36"/>
+      <w:commentRangeStart w:id="37"/>
       <w:r>
         <w:drawing>
           <wp:inline distT="0" distB="0" distL="114300" distR="114300">
@@ -1723,13 +1737,17 @@
           </wp:inline>
         </w:drawing>
       </w:r>
-      <w:commentRangeEnd w:id="33"/>
-      <w:r>
-        <w:commentReference w:id="33"/>
-      </w:r>
-    </w:p>
-    <w:p>
-      <w:commentRangeStart w:id="34"/>
+      <w:commentRangeEnd w:id="36"/>
+      <w:r>
+        <w:commentReference w:id="36"/>
+      </w:r>
+      <w:commentRangeEnd w:id="37"/>
+      <w:r>
+        <w:commentReference w:id="37"/>
+      </w:r>
+    </w:p>
+    <w:p>
+      <w:commentRangeStart w:id="38"/>
       <w:r>
         <w:drawing>
           <wp:inline distT="0" distB="0" distL="114300" distR="114300">
@@ -1773,13 +1791,14 @@
           </wp:inline>
         </w:drawing>
       </w:r>
-      <w:commentRangeEnd w:id="34"/>
-      <w:r>
-        <w:commentReference w:id="34"/>
-      </w:r>
-    </w:p>
-    <w:p>
-      <w:commentRangeStart w:id="35"/>
+      <w:commentRangeEnd w:id="38"/>
+      <w:r>
+        <w:commentReference w:id="38"/>
+      </w:r>
+    </w:p>
+    <w:p>
+      <w:commentRangeStart w:id="39"/>
+      <w:commentRangeStart w:id="40"/>
       <w:r>
         <w:drawing>
           <wp:inline distT="0" distB="0" distL="114300" distR="114300">
@@ -1823,13 +1842,17 @@
           </wp:inline>
         </w:drawing>
       </w:r>
-      <w:commentRangeEnd w:id="35"/>
-      <w:r>
-        <w:commentReference w:id="35"/>
-      </w:r>
-    </w:p>
-    <w:p>
-      <w:commentRangeStart w:id="36"/>
+      <w:commentRangeEnd w:id="39"/>
+      <w:r>
+        <w:commentReference w:id="39"/>
+      </w:r>
+      <w:commentRangeEnd w:id="40"/>
+      <w:r>
+        <w:commentReference w:id="40"/>
+      </w:r>
+    </w:p>
+    <w:p>
+      <w:commentRangeStart w:id="41"/>
       <w:r>
         <w:drawing>
           <wp:inline distT="0" distB="0" distL="114300" distR="114300">
@@ -1873,10 +1896,12 @@
           </wp:inline>
         </w:drawing>
       </w:r>
-      <w:commentRangeEnd w:id="36"/>
-      <w:r>
-        <w:commentReference w:id="36"/>
-      </w:r>
+      <w:commentRangeEnd w:id="41"/>
+      <w:r>
+        <w:commentReference w:id="41"/>
+      </w:r>
+      <w:bookmarkStart w:id="0" w:name="_GoBack"/>
+      <w:bookmarkEnd w:id="0"/>
     </w:p>
     <w:sectPr>
       <w:pgSz w:w="11906" w:h="16838"/>
@@ -1917,7 +1942,7 @@
           <w:rFonts w:hint="eastAsia"/>
           <w:lang w:val="en-US" w:eastAsia="zh-CN"/>
         </w:rPr>
-        <w:t>校区只提供查看</w:t>
+        <w:t>校区只提供查看2</w:t>
       </w:r>
     </w:p>
   </w:comment>
@@ -2222,7 +2247,7 @@
       </w:r>
     </w:p>
   </w:comment>
-  <w:comment w:id="15" w:author="pm_zhou" w:date="2019-01-22T19:32:13Z" w:initials="p">
+  <w:comment w:id="15" w:author="懂得失去。" w:date="2019-01-24T11:39:19Z" w:initials="">
     <w:p>
       <w:pPr>
         <w:pStyle w:val="2"/>
@@ -2232,6 +2257,24 @@
         </w:rPr>
       </w:pPr>
       <w:r>
+        <w:rPr>
+          <w:rFonts w:hint="eastAsia"/>
+          <w:lang w:val="en-US" w:eastAsia="zh-CN"/>
+        </w:rPr>
+        <w:t>人员信息是同步基础平台的人员，同步按钮，等于刷新</w:t>
+      </w:r>
+    </w:p>
+  </w:comment>
+  <w:comment w:id="16" w:author="pm_zhou" w:date="2019-01-22T19:32:13Z" w:initials="p">
+    <w:p>
+      <w:pPr>
+        <w:pStyle w:val="2"/>
+        <w:rPr>
+          <w:rFonts w:hint="eastAsia" w:eastAsiaTheme="minorEastAsia"/>
+          <w:lang w:val="en-US" w:eastAsia="zh-CN"/>
+        </w:rPr>
+      </w:pPr>
+      <w:r>
         <w:t>人员信息这个按钮是写错了功能还是啥意思？点击也没有效果！--联系黄家成，他是宿舍的产品经理</w:t>
       </w:r>
       <w:r>
@@ -2243,7 +2286,7 @@
       </w:r>
     </w:p>
   </w:comment>
-  <w:comment w:id="16" w:author="pm_zhou" w:date="2019-01-22T19:36:26Z" w:initials="p">
+  <w:comment w:id="17" w:author="pm_zhou" w:date="2019-01-22T19:36:26Z" w:initials="p">
     <w:p>
       <w:pPr>
         <w:pStyle w:val="2"/>
@@ -2264,7 +2307,7 @@
       </w:r>
     </w:p>
   </w:comment>
-  <w:comment w:id="17" w:author="pm_zhou" w:date="2019-01-22T19:40:40Z" w:initials="p">
+  <w:comment w:id="18" w:author="pm_zhou" w:date="2019-01-22T19:40:40Z" w:initials="p">
     <w:p>
       <w:pPr>
         <w:pStyle w:val="2"/>
@@ -2274,7 +2317,7 @@
       </w:r>
     </w:p>
   </w:comment>
-  <w:comment w:id="18" w:author="pm_zhou" w:date="2019-01-22T19:43:17Z" w:initials="p">
+  <w:comment w:id="19" w:author="pm_zhou" w:date="2019-01-22T19:43:17Z" w:initials="p">
     <w:p>
       <w:pPr>
         <w:pStyle w:val="2"/>
@@ -2289,7 +2332,7 @@
       </w:pPr>
     </w:p>
   </w:comment>
-  <w:comment w:id="19" w:author="pm_zhou" w:date="2019-01-22T19:44:48Z" w:initials="p">
+  <w:comment w:id="20" w:author="pm_zhou" w:date="2019-01-22T19:44:48Z" w:initials="p">
     <w:p>
       <w:pPr>
         <w:pStyle w:val="2"/>
@@ -2299,7 +2342,7 @@
       </w:r>
     </w:p>
   </w:comment>
-  <w:comment w:id="20" w:author="pm_zhou" w:date="2019-01-22T19:46:23Z" w:initials="p">
+  <w:comment w:id="21" w:author="pm_zhou" w:date="2019-01-22T19:46:23Z" w:initials="p">
     <w:p>
       <w:pPr>
         <w:pStyle w:val="2"/>
@@ -2328,7 +2371,7 @@
       </w:r>
     </w:p>
   </w:comment>
-  <w:comment w:id="21" w:author="pm_zhou" w:date="2019-01-22T19:48:24Z" w:initials="p">
+  <w:comment w:id="22" w:author="pm_zhou" w:date="2019-01-22T19:48:24Z" w:initials="p">
     <w:p>
       <w:pPr>
         <w:pStyle w:val="2"/>
@@ -2359,7 +2402,7 @@
       </w:r>
     </w:p>
   </w:comment>
-  <w:comment w:id="22" w:author="pm_zhou" w:date="2019-01-22T20:03:58Z" w:initials="p">
+  <w:comment w:id="23" w:author="pm_zhou" w:date="2019-01-22T20:03:58Z" w:initials="p">
     <w:p>
       <w:pPr>
         <w:pStyle w:val="2"/>
@@ -2381,7 +2424,7 @@
       </w:r>
     </w:p>
   </w:comment>
-  <w:comment w:id="23" w:author="pm_zhou" w:date="2019-01-22T20:06:49Z" w:initials="p">
+  <w:comment w:id="24" w:author="pm_zhou" w:date="2019-01-22T20:06:49Z" w:initials="p">
     <w:p>
       <w:pPr>
         <w:pStyle w:val="2"/>
@@ -2402,7 +2445,7 @@
       </w:r>
     </w:p>
   </w:comment>
-  <w:comment w:id="24" w:author="pm_zhou" w:date="2019-01-22T20:20:07Z" w:initials="p">
+  <w:comment w:id="25" w:author="pm_zhou" w:date="2019-01-22T20:20:07Z" w:initials="p">
     <w:p>
       <w:pPr>
         <w:pStyle w:val="2"/>
@@ -2431,7 +2474,7 @@
       </w:r>
     </w:p>
   </w:comment>
-  <w:comment w:id="25" w:author="pm_zhou" w:date="2019-01-22T20:21:16Z" w:initials="p">
+  <w:comment w:id="26" w:author="pm_zhou" w:date="2019-01-22T20:21:16Z" w:initials="p">
     <w:p>
       <w:pPr>
         <w:pStyle w:val="2"/>
@@ -2452,7 +2495,7 @@
       </w:r>
     </w:p>
   </w:comment>
-  <w:comment w:id="26" w:author="pm_zhou" w:date="2019-01-22T20:23:20Z" w:initials="p">
+  <w:comment w:id="27" w:author="pm_zhou" w:date="2019-01-22T20:23:20Z" w:initials="p">
     <w:p>
       <w:pPr>
         <w:pStyle w:val="2"/>
@@ -2462,7 +2505,7 @@
       </w:r>
     </w:p>
   </w:comment>
-  <w:comment w:id="27" w:author="pm_zhou" w:date="2019-01-22T20:24:23Z" w:initials="p">
+  <w:comment w:id="28" w:author="pm_zhou" w:date="2019-01-22T20:24:23Z" w:initials="p">
     <w:p>
       <w:pPr>
         <w:pStyle w:val="2"/>
@@ -2483,7 +2526,7 @@
       </w:r>
     </w:p>
   </w:comment>
-  <w:comment w:id="28" w:author="pm_zhou" w:date="2019-01-22T20:25:31Z" w:initials="p">
+  <w:comment w:id="29" w:author="pm_zhou" w:date="2019-01-22T20:25:31Z" w:initials="p">
     <w:p>
       <w:pPr>
         <w:pStyle w:val="2"/>
@@ -2533,7 +2576,7 @@
       </w:pPr>
     </w:p>
   </w:comment>
-  <w:comment w:id="29" w:author="pm_zhou" w:date="2019-01-22T20:34:49Z" w:initials="p">
+  <w:comment w:id="30" w:author="pm_zhou" w:date="2019-01-22T20:34:49Z" w:initials="p">
     <w:p>
       <w:pPr>
         <w:pStyle w:val="2"/>
@@ -2562,7 +2605,7 @@
       </w:r>
     </w:p>
   </w:comment>
-  <w:comment w:id="30" w:author="pm_zhou" w:date="2019-01-22T20:36:53Z" w:initials="p">
+  <w:comment w:id="31" w:author="pm_zhou" w:date="2019-01-22T20:36:53Z" w:initials="p">
     <w:p>
       <w:pPr>
         <w:pStyle w:val="2"/>
@@ -2583,12 +2626,30 @@
       </w:r>
     </w:p>
   </w:comment>
-  <w:comment w:id="31" w:author="pm_zhou" w:date="2019-01-22T20:37:51Z" w:initials="p">
+  <w:comment w:id="32" w:author="懂得失去。" w:date="2019-01-24T11:41:07Z" w:initials="">
     <w:p>
       <w:pPr>
         <w:pStyle w:val="2"/>
         <w:rPr>
           <w:rFonts w:hint="eastAsia" w:eastAsiaTheme="minorEastAsia"/>
+          <w:lang w:eastAsia="zh-CN"/>
+        </w:rPr>
+      </w:pPr>
+      <w:r>
+        <w:rPr>
+          <w:rFonts w:hint="eastAsia"/>
+          <w:lang w:eastAsia="zh-CN"/>
+        </w:rPr>
+        <w:t>图标作用</w:t>
+      </w:r>
+    </w:p>
+  </w:comment>
+  <w:comment w:id="33" w:author="pm_zhou" w:date="2019-01-22T20:37:51Z" w:initials="p">
+    <w:p>
+      <w:pPr>
+        <w:pStyle w:val="2"/>
+        <w:rPr>
+          <w:rFonts w:hint="eastAsia" w:eastAsiaTheme="minorEastAsia"/>
           <w:lang w:val="en-US" w:eastAsia="zh-CN"/>
         </w:rPr>
       </w:pPr>
@@ -2604,7 +2665,25 @@
       </w:r>
     </w:p>
   </w:comment>
-  <w:comment w:id="32" w:author="pm_zhou" w:date="2019-01-22T20:38:58Z" w:initials="p">
+  <w:comment w:id="34" w:author="懂得失去。" w:date="2019-01-24T11:42:07Z" w:initials="">
+    <w:p>
+      <w:pPr>
+        <w:pStyle w:val="2"/>
+        <w:rPr>
+          <w:rFonts w:hint="eastAsia" w:eastAsiaTheme="minorEastAsia"/>
+          <w:lang w:eastAsia="zh-CN"/>
+        </w:rPr>
+      </w:pPr>
+      <w:r>
+        <w:rPr>
+          <w:rFonts w:hint="eastAsia"/>
+          <w:lang w:eastAsia="zh-CN"/>
+        </w:rPr>
+        <w:t>搬进来不做登记</w:t>
+      </w:r>
+    </w:p>
+  </w:comment>
+  <w:comment w:id="35" w:author="pm_zhou" w:date="2019-01-22T20:38:58Z" w:initials="p">
     <w:p>
       <w:pPr>
         <w:pStyle w:val="2"/>
@@ -2637,7 +2716,32 @@
       </w:r>
     </w:p>
   </w:comment>
-  <w:comment w:id="33" w:author="pm_zhou" w:date="2019-01-22T20:40:38Z" w:initials="p">
+  <w:comment w:id="36" w:author="懂得失去。" w:date="2019-01-24T11:43:45Z" w:initials="">
+    <w:p>
+      <w:pPr>
+        <w:pStyle w:val="2"/>
+        <w:rPr>
+          <w:rFonts w:hint="eastAsia" w:eastAsiaTheme="minorEastAsia"/>
+          <w:lang w:val="en-US" w:eastAsia="zh-CN"/>
+        </w:rPr>
+      </w:pPr>
+      <w:r>
+        <w:rPr>
+          <w:rFonts w:hint="eastAsia"/>
+          <w:lang w:eastAsia="zh-CN"/>
+        </w:rPr>
+        <w:t>所有的学号都是调用基础平台的没做为绑定作用</w:t>
+      </w:r>
+      <w:r>
+        <w:rPr>
+          <w:rFonts w:hint="eastAsia"/>
+          <w:lang w:val="en-US" w:eastAsia="zh-CN"/>
+        </w:rPr>
+        <w:t xml:space="preserve"> 的</w:t>
+      </w:r>
+    </w:p>
+  </w:comment>
+  <w:comment w:id="37" w:author="pm_zhou" w:date="2019-01-22T20:40:38Z" w:initials="p">
     <w:p>
       <w:pPr>
         <w:pStyle w:val="2"/>
@@ -2670,7 +2774,7 @@
       </w:r>
     </w:p>
   </w:comment>
-  <w:comment w:id="34" w:author="pm_zhou" w:date="2019-01-22T20:42:06Z" w:initials="p">
+  <w:comment w:id="38" w:author="pm_zhou" w:date="2019-01-22T20:42:06Z" w:initials="p">
     <w:p>
       <w:pPr>
         <w:pStyle w:val="2"/>
@@ -2680,12 +2784,30 @@
       </w:r>
     </w:p>
   </w:comment>
-  <w:comment w:id="35" w:author="pm_zhou" w:date="2019-01-22T20:43:24Z" w:initials="p">
+  <w:comment w:id="39" w:author="懂得失去。" w:date="2019-01-24T11:44:45Z" w:initials="">
     <w:p>
       <w:pPr>
         <w:pStyle w:val="2"/>
         <w:rPr>
           <w:rFonts w:hint="eastAsia" w:eastAsiaTheme="minorEastAsia"/>
+          <w:lang w:eastAsia="zh-CN"/>
+        </w:rPr>
+      </w:pPr>
+      <w:r>
+        <w:rPr>
+          <w:rFonts w:hint="eastAsia"/>
+          <w:lang w:eastAsia="zh-CN"/>
+        </w:rPr>
+        <w:t>表扬内容改为内容</w:t>
+      </w:r>
+    </w:p>
+  </w:comment>
+  <w:comment w:id="40" w:author="pm_zhou" w:date="2019-01-22T20:43:24Z" w:initials="p">
+    <w:p>
+      <w:pPr>
+        <w:pStyle w:val="2"/>
+        <w:rPr>
+          <w:rFonts w:hint="eastAsia" w:eastAsiaTheme="minorEastAsia"/>
           <w:lang w:val="en-US" w:eastAsia="zh-CN"/>
         </w:rPr>
       </w:pPr>
@@ -2701,7 +2823,7 @@
       </w:r>
     </w:p>
   </w:comment>
-  <w:comment w:id="36" w:author="pm_zhou" w:date="2019-01-22T20:45:05Z" w:initials="p">
+  <w:comment w:id="41" w:author="pm_zhou" w:date="2019-01-22T20:45:05Z" w:initials="p">
     <w:p>
       <w:pPr>
         <w:pStyle w:val="2"/>
@@ -2744,8 +2866,6 @@
         </w:rPr>
         <w:t>1</w:t>
       </w:r>
-      <w:bookmarkStart w:id="0" w:name="_GoBack"/>
-      <w:bookmarkEnd w:id="0"/>
     </w:p>
     <w:p>
       <w:pPr>
@@ -2758,43 +2878,48 @@
 
 <file path=word/commentsExtended.xml><?xml version="1.0" encoding="utf-8"?>
 <w15:commentsEx xmlns:wpc="http://schemas.microsoft.com/office/word/2010/wordprocessingCanvas" xmlns:mc="http://schemas.openxmlformats.org/markup-compatibility/2006" xmlns:o="urn:schemas-microsoft-com:office:office" xmlns:r="http://schemas.openxmlformats.org/officeDocument/2006/relationships" xmlns:m="http://schemas.openxmlformats.org/officeDocument/2006/math" xmlns:v="urn:schemas-microsoft-com:vml" xmlns:wp14="http://schemas.microsoft.com/office/word/2010/wordprocessingDrawing" xmlns:wp="http://schemas.openxmlformats.org/drawingml/2006/wordprocessingDrawing" xmlns:w="http://schemas.openxmlformats.org/wordprocessingml/2006/main" xmlns:w14="http://schemas.microsoft.com/office/word/2010/wordml" xmlns:w15="http://schemas.microsoft.com/office/word/2012/wordml" xmlns:w10="urn:schemas-microsoft-com:office:word" xmlns:wpg="http://schemas.microsoft.com/office/word/2010/wordprocessingGroup" xmlns:wpi="http://schemas.microsoft.com/office/word/2010/wordprocessingInk" xmlns:wne="http://schemas.microsoft.com/office/word/2006/wordml" xmlns:wps="http://schemas.microsoft.com/office/word/2010/wordprocessingShape" xmlns:wpsCustomData="http://www.wps.cn/officeDocument/2013/wpsCustomData" mc:Ignorable="w14 w15 wp14">
-  <w15:commentEx w15:paraId="234773AD" w15:done="0"/>
-  <w15:commentEx w15:paraId="009A1BC5" w15:done="0"/>
-  <w15:commentEx w15:paraId="18AD7AA0" w15:done="0"/>
-  <w15:commentEx w15:paraId="4B49491A" w15:done="0"/>
-  <w15:commentEx w15:paraId="59A7040B" w15:done="0"/>
-  <w15:commentEx w15:paraId="69C102F9" w15:done="0"/>
-  <w15:commentEx w15:paraId="77FB29A3" w15:done="0"/>
-  <w15:commentEx w15:paraId="3DB02C22" w15:done="0"/>
-  <w15:commentEx w15:paraId="631E2672" w15:done="0"/>
-  <w15:commentEx w15:paraId="73D11AB4" w15:done="0"/>
-  <w15:commentEx w15:paraId="19294EC9" w15:done="0"/>
-  <w15:commentEx w15:paraId="450C3DA5" w15:done="0"/>
-  <w15:commentEx w15:paraId="02D21134" w15:done="0"/>
-  <w15:commentEx w15:paraId="11953C84" w15:done="0"/>
-  <w15:commentEx w15:paraId="791D3E4B" w15:done="0"/>
-  <w15:commentEx w15:paraId="58D377BB" w15:done="0"/>
-  <w15:commentEx w15:paraId="46092027" w15:done="0"/>
-  <w15:commentEx w15:paraId="43E06DB6" w15:done="0"/>
-  <w15:commentEx w15:paraId="2065779A" w15:done="0"/>
-  <w15:commentEx w15:paraId="26E91466" w15:done="0"/>
-  <w15:commentEx w15:paraId="10A94A3B" w15:done="0"/>
-  <w15:commentEx w15:paraId="485F47FC" w15:done="0"/>
-  <w15:commentEx w15:paraId="06D04688" w15:done="0"/>
-  <w15:commentEx w15:paraId="4DC67E41" w15:done="0"/>
-  <w15:commentEx w15:paraId="03191B2A" w15:done="0"/>
-  <w15:commentEx w15:paraId="5DBD09B9" w15:done="0"/>
-  <w15:commentEx w15:paraId="78A20078" w15:done="0"/>
-  <w15:commentEx w15:paraId="5F627906" w15:done="0"/>
-  <w15:commentEx w15:paraId="1F21171B" w15:done="0"/>
-  <w15:commentEx w15:paraId="7BB9036F" w15:done="0"/>
-  <w15:commentEx w15:paraId="05764631" w15:done="0"/>
-  <w15:commentEx w15:paraId="5DB20190" w15:done="0"/>
-  <w15:commentEx w15:paraId="07284B7D" w15:done="0"/>
-  <w15:commentEx w15:paraId="367B7370" w15:done="0"/>
-  <w15:commentEx w15:paraId="2F720858" w15:done="0"/>
-  <w15:commentEx w15:paraId="50EA5B02" w15:done="0"/>
-  <w15:commentEx w15:paraId="759A29F3" w15:done="0"/>
+  <w15:commentEx w15:paraId="0FA57CE9" w15:done="0"/>
+  <w15:commentEx w15:paraId="0B4732AE" w15:done="0"/>
+  <w15:commentEx w15:paraId="0AFF020C" w15:done="0"/>
+  <w15:commentEx w15:paraId="4E1C1B8E" w15:done="0"/>
+  <w15:commentEx w15:paraId="333755BF" w15:done="0"/>
+  <w15:commentEx w15:paraId="5D1A7B7B" w15:done="0"/>
+  <w15:commentEx w15:paraId="7D9933AB" w15:done="0"/>
+  <w15:commentEx w15:paraId="24DD31E3" w15:done="0"/>
+  <w15:commentEx w15:paraId="62C166D0" w15:done="0"/>
+  <w15:commentEx w15:paraId="1FC2323F" w15:done="0"/>
+  <w15:commentEx w15:paraId="63301171" w15:done="0"/>
+  <w15:commentEx w15:paraId="5621393E" w15:done="0"/>
+  <w15:commentEx w15:paraId="2BB95F81" w15:done="0"/>
+  <w15:commentEx w15:paraId="6CDF74C4" w15:done="0"/>
+  <w15:commentEx w15:paraId="3D7E74F2" w15:done="0"/>
+  <w15:commentEx w15:paraId="0ACE6BBC" w15:done="0"/>
+  <w15:commentEx w15:paraId="1AA12BE7" w15:done="0"/>
+  <w15:commentEx w15:paraId="77C33194" w15:done="0"/>
+  <w15:commentEx w15:paraId="6CE026CD" w15:done="0"/>
+  <w15:commentEx w15:paraId="46201373" w15:done="0"/>
+  <w15:commentEx w15:paraId="3F281B30" w15:done="0"/>
+  <w15:commentEx w15:paraId="42251AFA" w15:done="0"/>
+  <w15:commentEx w15:paraId="32C103B5" w15:done="0"/>
+  <w15:commentEx w15:paraId="12A54F05" w15:done="0"/>
+  <w15:commentEx w15:paraId="7A4151AF" w15:done="0"/>
+  <w15:commentEx w15:paraId="3F8D5417" w15:done="0"/>
+  <w15:commentEx w15:paraId="074E64F6" w15:done="0"/>
+  <w15:commentEx w15:paraId="1A754ABE" w15:done="0"/>
+  <w15:commentEx w15:paraId="21C950E5" w15:done="0"/>
+  <w15:commentEx w15:paraId="09133B33" w15:done="0"/>
+  <w15:commentEx w15:paraId="6B934CE1" w15:done="0"/>
+  <w15:commentEx w15:paraId="4C416EE0" w15:done="0"/>
+  <w15:commentEx w15:paraId="4C432DF5" w15:done="0"/>
+  <w15:commentEx w15:paraId="4BC6544C" w15:done="0"/>
+  <w15:commentEx w15:paraId="0CED4D46" w15:done="0"/>
+  <w15:commentEx w15:paraId="3BBC3335" w15:done="0"/>
+  <w15:commentEx w15:paraId="22AD7AAF" w15:done="0"/>
+  <w15:commentEx w15:paraId="47481372" w15:done="0"/>
+  <w15:commentEx w15:paraId="07F70FA1" w15:done="0"/>
+  <w15:commentEx w15:paraId="15227404" w15:done="0"/>
+  <w15:commentEx w15:paraId="756314A8" w15:done="0"/>
+  <w15:commentEx w15:paraId="6AB455E9" w15:done="0"/>
 </w15:commentsEx>
 </file>
 
@@ -2867,6 +2992,9 @@
 <w15:people xmlns:wpc="http://schemas.microsoft.com/office/word/2010/wordprocessingCanvas" xmlns:mc="http://schemas.openxmlformats.org/markup-compatibility/2006" xmlns:o="urn:schemas-microsoft-com:office:office" xmlns:r="http://schemas.openxmlformats.org/officeDocument/2006/relationships" xmlns:m="http://schemas.openxmlformats.org/officeDocument/2006/math" xmlns:v="urn:schemas-microsoft-com:vml" xmlns:wp14="http://schemas.microsoft.com/office/word/2010/wordprocessingDrawing" xmlns:wp="http://schemas.openxmlformats.org/drawingml/2006/wordprocessingDrawing" xmlns:w="http://schemas.openxmlformats.org/wordprocessingml/2006/main" xmlns:w14="http://schemas.microsoft.com/office/word/2010/wordml" xmlns:w15="http://schemas.microsoft.com/office/word/2012/wordml" xmlns:w10="urn:schemas-microsoft-com:office:word" xmlns:wpg="http://schemas.microsoft.com/office/word/2010/wordprocessingGroup" xmlns:wpi="http://schemas.microsoft.com/office/word/2010/wordprocessingInk" xmlns:wne="http://schemas.microsoft.com/office/word/2006/wordml" xmlns:wps="http://schemas.microsoft.com/office/word/2010/wordprocessingShape" xmlns:wpsCustomData="http://www.wps.cn/officeDocument/2013/wpsCustomData" mc:Ignorable="w14 w15 wp14">
   <w15:person w15:author="pm_zhou">
     <w15:presenceInfo w15:providerId="None" w15:userId="pm_zhou"/>
+  </w15:person>
+  <w15:person w15:author="懂得失去。">
+    <w15:presenceInfo w15:providerId="WPS Office" w15:userId="2755619579"/>
   </w15:person>
 </w15:people>
 </file>
@@ -3146,13 +3274,13 @@
       <w:lang w:val="en-US" w:eastAsia="zh-CN" w:bidi="ar-SA"/>
     </w:rPr>
   </w:style>
-  <w:style w:type="character" w:default="1" w:styleId="4">
+  <w:style w:type="character" w:default="1" w:styleId="3">
     <w:name w:val="Default Paragraph Font"/>
     <w:semiHidden/>
     <w:qFormat/>
     <w:uiPriority w:val="0"/>
   </w:style>
-  <w:style w:type="table" w:default="1" w:styleId="3">
+  <w:style w:type="table" w:default="1" w:styleId="4">
     <w:name w:val="Normal Table"/>
     <w:semiHidden/>
     <w:qFormat/>

--- a/0122测试宿舍管理系统.docx
+++ b/0122测试宿舍管理系统.docx
@@ -1640,10 +1640,13 @@
       <w:commentRangeStart w:id="34"/>
       <w:commentRangeStart w:id="35"/>
       <w:r>
+        <w:commentReference w:id="34"/>
+      </w:r>
+      <w:r>
         <w:drawing>
           <wp:inline distT="0" distB="0" distL="114300" distR="114300">
             <wp:extent cx="5273675" cy="2255520"/>
-            <wp:effectExtent l="0" t="0" r="9525" b="5080"/>
+            <wp:effectExtent l="0" t="0" r="3175" b="11430"/>
             <wp:docPr id="36" name="图片 36"/>
             <wp:cNvGraphicFramePr>
               <a:graphicFrameLocks xmlns:a="http://schemas.openxmlformats.org/drawingml/2006/main" noChangeAspect="1"/>
@@ -1681,10 +1684,6 @@
             </a:graphic>
           </wp:inline>
         </w:drawing>
-      </w:r>
-      <w:commentRangeEnd w:id="34"/>
-      <w:r>
-        <w:commentReference w:id="34"/>
       </w:r>
       <w:commentRangeEnd w:id="35"/>
       <w:r>
@@ -1900,8 +1899,6 @@
       <w:r>
         <w:commentReference w:id="41"/>
       </w:r>
-      <w:bookmarkStart w:id="0" w:name="_GoBack"/>
-      <w:bookmarkEnd w:id="0"/>
     </w:p>
     <w:sectPr>
       <w:pgSz w:w="11906" w:h="16838"/>
@@ -1942,7 +1939,7 @@
           <w:rFonts w:hint="eastAsia"/>
           <w:lang w:val="en-US" w:eastAsia="zh-CN"/>
         </w:rPr>
-        <w:t>校区只提供查看2</w:t>
+        <w:t>校区只提供查看</w:t>
       </w:r>
     </w:p>
   </w:comment>
@@ -1991,7 +1988,7 @@
           <w:rFonts w:hint="eastAsia"/>
           <w:lang w:val="en-US" w:eastAsia="zh-CN"/>
         </w:rPr>
-        <w:t>改字2</w:t>
+        <w:t>改字，增加一键导入2</w:t>
       </w:r>
     </w:p>
   </w:comment>
@@ -2012,103 +2009,137 @@
           <w:rFonts w:hint="eastAsia"/>
           <w:lang w:val="en-US" w:eastAsia="zh-CN"/>
         </w:rPr>
+        <w:t>3</w:t>
+      </w:r>
+    </w:p>
+  </w:comment>
+  <w:comment w:id="4" w:author="pm_zhou" w:date="2019-01-22T18:14:21Z" w:initials="p">
+    <w:p>
+      <w:pPr>
+        <w:pStyle w:val="2"/>
+        <w:rPr>
+          <w:rFonts w:hint="eastAsia" w:eastAsiaTheme="minorEastAsia"/>
+          <w:lang w:val="en-US" w:eastAsia="zh-CN"/>
+        </w:rPr>
+      </w:pPr>
+      <w:r>
+        <w:t>添加楼栋时未做楼栋名称的唯一性设置；</w:t>
+      </w:r>
+      <w:r>
+        <w:rPr>
+          <w:rFonts w:hint="eastAsia"/>
+          <w:lang w:val="en-US" w:eastAsia="zh-CN"/>
+        </w:rPr>
+        <w:t>4</w:t>
+      </w:r>
+    </w:p>
+    <w:p>
+      <w:pPr>
+        <w:pStyle w:val="2"/>
+      </w:pPr>
+      <w:r>
+        <w:t>楼栋或楼层未添加属性是否男生宿舍或女生宿舍；</w:t>
+      </w:r>
+    </w:p>
+    <w:p>
+      <w:pPr>
+        <w:pStyle w:val="2"/>
+        <w:rPr>
+          <w:rFonts w:hint="eastAsia" w:eastAsiaTheme="minorEastAsia"/>
+          <w:lang w:val="en-US" w:eastAsia="zh-CN"/>
+        </w:rPr>
+      </w:pPr>
+      <w:r>
+        <w:rPr>
+          <w:rFonts w:hint="eastAsia"/>
+          <w:lang w:val="en-US" w:eastAsia="zh-CN"/>
+        </w:rPr>
+        <w:t>男女宿舍限制，到时候问产品，见另一份文档通过建立备注解决5</w:t>
+      </w:r>
+    </w:p>
+  </w:comment>
+  <w:comment w:id="5" w:author="pm_zhou" w:date="2019-01-22T18:15:29Z" w:initials="p">
+    <w:p>
+      <w:pPr>
+        <w:pStyle w:val="2"/>
+        <w:rPr>
+          <w:rFonts w:hint="eastAsia" w:eastAsiaTheme="minorEastAsia"/>
+          <w:lang w:val="en-US" w:eastAsia="zh-CN"/>
+        </w:rPr>
+      </w:pPr>
+      <w:r>
+        <w:t>楼栋删除时，‘删除成功’提示停留时间偏长，缩短为1秒；</w:t>
+      </w:r>
+      <w:r>
+        <w:rPr>
+          <w:rFonts w:hint="eastAsia"/>
+          <w:lang w:val="en-US" w:eastAsia="zh-CN"/>
+        </w:rPr>
+        <w:t>6</w:t>
+      </w:r>
+    </w:p>
+  </w:comment>
+  <w:comment w:id="6" w:author="pm_zhou" w:date="2019-01-22T18:18:21Z" w:initials="p">
+    <w:p>
+      <w:pPr>
+        <w:pStyle w:val="2"/>
+        <w:rPr>
+          <w:rFonts w:hint="eastAsia" w:eastAsiaTheme="minorEastAsia"/>
+          <w:lang w:val="en-US" w:eastAsia="zh-CN"/>
+        </w:rPr>
+      </w:pPr>
+      <w:r>
+        <w:t>添加楼层界面执行搜索后，搜索结果为空时，记录数仍然显示楼层总数；</w:t>
+      </w:r>
+      <w:r>
+        <w:rPr>
+          <w:color w:val="C00000"/>
+        </w:rPr>
+        <w:t>此问题在多个页面重复出现！不再枚举；</w:t>
+      </w:r>
+      <w:r>
+        <w:rPr>
+          <w:rFonts w:hint="eastAsia"/>
+          <w:color w:val="C00000"/>
+          <w:lang w:val="en-US" w:eastAsia="zh-CN"/>
+        </w:rPr>
         <w:t>1</w:t>
       </w:r>
     </w:p>
   </w:comment>
-  <w:comment w:id="4" w:author="pm_zhou" w:date="2019-01-22T18:14:21Z" w:initials="p">
-    <w:p>
-      <w:pPr>
-        <w:pStyle w:val="2"/>
-      </w:pPr>
-      <w:r>
-        <w:t>添加楼栋时未做楼栋名称的唯一性设置；</w:t>
-      </w:r>
-    </w:p>
-    <w:p>
-      <w:pPr>
-        <w:pStyle w:val="2"/>
-      </w:pPr>
-      <w:r>
-        <w:t>楼栋或楼层未添加属性是否男生宿舍或女生宿舍；</w:t>
-      </w:r>
-    </w:p>
-    <w:p>
-      <w:pPr>
-        <w:pStyle w:val="2"/>
-        <w:rPr>
-          <w:rFonts w:hint="eastAsia" w:eastAsiaTheme="minorEastAsia"/>
-          <w:lang w:val="en-US" w:eastAsia="zh-CN"/>
-        </w:rPr>
-      </w:pPr>
-      <w:r>
-        <w:rPr>
-          <w:rFonts w:hint="eastAsia"/>
-          <w:lang w:val="en-US" w:eastAsia="zh-CN"/>
-        </w:rPr>
-        <w:t>男女宿舍限制，到时候问产品</w:t>
-      </w:r>
-    </w:p>
-  </w:comment>
-  <w:comment w:id="5" w:author="pm_zhou" w:date="2019-01-22T18:15:29Z" w:initials="p">
-    <w:p>
-      <w:pPr>
-        <w:pStyle w:val="2"/>
-      </w:pPr>
-      <w:r>
-        <w:t>楼栋删除时，‘删除成功’提示停留时间偏长，缩短为1秒；</w:t>
-      </w:r>
-    </w:p>
-  </w:comment>
-  <w:comment w:id="6" w:author="pm_zhou" w:date="2019-01-22T18:18:21Z" w:initials="p">
-    <w:p>
-      <w:pPr>
-        <w:pStyle w:val="2"/>
-      </w:pPr>
-      <w:r>
-        <w:t>添加楼层界面执行搜索后，搜索结果为空时，记录数仍然显示楼层总数；</w:t>
+  <w:comment w:id="7" w:author="pm_zhou" w:date="2019-01-22T18:26:24Z" w:initials="p">
+    <w:p>
+      <w:pPr>
+        <w:pStyle w:val="2"/>
+      </w:pPr>
+      <w:r>
+        <w:t>假如存在5栋宿舍，每栋宿舍6层楼。则楼层添加需要重复操作30次！建议在添加时将楼层项改为“楼层数”或者增加批量导入功能！</w:t>
+      </w:r>
+    </w:p>
+    <w:p>
+      <w:pPr>
+        <w:pStyle w:val="2"/>
+        <w:rPr>
+          <w:rFonts w:hint="eastAsia" w:eastAsiaTheme="minorEastAsia"/>
+          <w:lang w:val="en-US" w:eastAsia="zh-CN"/>
+        </w:rPr>
+      </w:pPr>
+      <w:r>
+        <w:t>另：</w:t>
       </w:r>
       <w:r>
         <w:rPr>
           <w:color w:val="C00000"/>
         </w:rPr>
-        <w:t>此问题在多个页面重复出现！不再枚举；</w:t>
-      </w:r>
-    </w:p>
-  </w:comment>
-  <w:comment w:id="7" w:author="pm_zhou" w:date="2019-01-22T18:26:24Z" w:initials="p">
-    <w:p>
-      <w:pPr>
-        <w:pStyle w:val="2"/>
-      </w:pPr>
-      <w:r>
-        <w:t>假如存在5栋宿舍，每栋宿舍6层楼。则楼层添加需要重复操作30次！建议在添加时将楼层项改为“楼层数”或者增加批量导入功能！</w:t>
-      </w:r>
-    </w:p>
-    <w:p>
-      <w:pPr>
-        <w:pStyle w:val="2"/>
-        <w:rPr>
-          <w:rFonts w:hint="eastAsia" w:eastAsiaTheme="minorEastAsia"/>
-          <w:lang w:val="en-US" w:eastAsia="zh-CN"/>
-        </w:rPr>
-      </w:pPr>
-      <w:r>
-        <w:t>另：</w:t>
-      </w:r>
-      <w:r>
-        <w:rPr>
+        <w:t>当前楼层名称未做唯一性限制！</w:t>
+      </w:r>
+      <w:r>
+        <w:rPr>
+          <w:rFonts w:hint="eastAsia"/>
           <w:color w:val="C00000"/>
-        </w:rPr>
-        <w:t>当前楼层名称未做唯一性限制！</w:t>
-      </w:r>
-      <w:r>
-        <w:rPr>
-          <w:rFonts w:hint="eastAsia"/>
-          <w:color w:val="C00000"/>
-          <w:lang w:val="en-US" w:eastAsia="zh-CN"/>
-        </w:rPr>
-        <w:t>1</w:t>
+          <w:lang w:val="en-US" w:eastAsia="zh-CN"/>
+        </w:rPr>
+        <w:t>增加一键导入8</w:t>
       </w:r>
     </w:p>
   </w:comment>
@@ -2137,7 +2168,7 @@
           <w:bCs/>
           <w:lang w:val="en-US" w:eastAsia="zh-CN"/>
         </w:rPr>
-        <w:t>1</w:t>
+        <w:t>9</w:t>
       </w:r>
     </w:p>
   </w:comment>
@@ -2145,20 +2176,42 @@
     <w:p>
       <w:pPr>
         <w:pStyle w:val="2"/>
+        <w:rPr>
+          <w:rFonts w:hint="eastAsia" w:eastAsiaTheme="minorEastAsia"/>
+          <w:lang w:val="en-US" w:eastAsia="zh-CN"/>
+        </w:rPr>
       </w:pPr>
       <w:r>
         <w:t>记录删除后，序号直接断掉了；</w:t>
       </w:r>
+      <w:r>
+        <w:rPr>
+          <w:rFonts w:hint="eastAsia"/>
+          <w:lang w:val="en-US" w:eastAsia="zh-CN"/>
+        </w:rPr>
+        <w:t>10</w:t>
+      </w:r>
     </w:p>
   </w:comment>
   <w:comment w:id="10" w:author="pm_zhou" w:date="2019-01-22T19:08:51Z" w:initials="p">
     <w:p>
       <w:pPr>
         <w:pStyle w:val="2"/>
+        <w:rPr>
+          <w:rFonts w:hint="eastAsia" w:eastAsiaTheme="minorEastAsia"/>
+          <w:lang w:val="en-US" w:eastAsia="zh-CN"/>
+        </w:rPr>
       </w:pPr>
       <w:r>
         <w:t>编辑楼层时，楼层名称输入项命名不一致；</w:t>
       </w:r>
+      <w:r>
+        <w:rPr>
+          <w:rFonts w:hint="eastAsia"/>
+          <w:lang w:val="en-US" w:eastAsia="zh-CN"/>
+        </w:rPr>
+        <w:t>11</w:t>
+      </w:r>
     </w:p>
   </w:comment>
   <w:comment w:id="11" w:author="pm_zhou" w:date="2019-01-22T19:11:27Z" w:initials="p">
@@ -2178,7 +2231,7 @@
           <w:rFonts w:hint="eastAsia"/>
           <w:lang w:val="en-US" w:eastAsia="zh-CN"/>
         </w:rPr>
-        <w:t>1</w:t>
+        <w:t>12</w:t>
       </w:r>
     </w:p>
   </w:comment>
@@ -2199,7 +2252,7 @@
           <w:rFonts w:hint="eastAsia"/>
           <w:lang w:val="en-US" w:eastAsia="zh-CN"/>
         </w:rPr>
-        <w:t>1</w:t>
+        <w:t>13</w:t>
       </w:r>
     </w:p>
   </w:comment>
@@ -2207,44 +2260,99 @@
     <w:p>
       <w:pPr>
         <w:pStyle w:val="2"/>
+        <w:rPr>
+          <w:rFonts w:hint="eastAsia" w:eastAsiaTheme="minorEastAsia"/>
+          <w:lang w:val="en-US" w:eastAsia="zh-CN"/>
+        </w:rPr>
       </w:pPr>
       <w:r>
         <w:t>1.宿舍添加时，未做唯一性限制；</w:t>
       </w:r>
-    </w:p>
-    <w:p>
-      <w:pPr>
-        <w:pStyle w:val="2"/>
+      <w:r>
+        <w:rPr>
+          <w:rFonts w:hint="eastAsia"/>
+          <w:lang w:val="en-US" w:eastAsia="zh-CN"/>
+        </w:rPr>
+        <w:t>14</w:t>
+      </w:r>
+    </w:p>
+    <w:p>
+      <w:pPr>
+        <w:pStyle w:val="2"/>
+        <w:rPr>
+          <w:rFonts w:hint="eastAsia" w:eastAsiaTheme="minorEastAsia"/>
+          <w:lang w:val="en-US" w:eastAsia="zh-CN"/>
+        </w:rPr>
       </w:pPr>
       <w:r>
         <w:t>2.添加成功后，添加宿舍信息项里面的输入内容没有在保存新增后同步清清除；</w:t>
       </w:r>
-    </w:p>
-    <w:p>
-      <w:pPr>
-        <w:pStyle w:val="2"/>
+      <w:r>
+        <w:rPr>
+          <w:rFonts w:hint="eastAsia"/>
+          <w:lang w:val="en-US" w:eastAsia="zh-CN"/>
+        </w:rPr>
+        <w:t>15</w:t>
+      </w:r>
+    </w:p>
+    <w:p>
+      <w:pPr>
+        <w:pStyle w:val="2"/>
+        <w:rPr>
+          <w:rFonts w:hint="eastAsia" w:eastAsiaTheme="minorEastAsia"/>
+          <w:lang w:val="en-US" w:eastAsia="zh-CN"/>
+        </w:rPr>
       </w:pPr>
       <w:r>
         <w:t>3再次添加时，校区选择必须先切换为未选择后再重新选择，才能带出后面的楼栋选择下拉框值；</w:t>
       </w:r>
-    </w:p>
-    <w:p>
-      <w:pPr>
-        <w:pStyle w:val="2"/>
+      <w:r>
+        <w:rPr>
+          <w:rFonts w:hint="eastAsia"/>
+          <w:lang w:val="en-US" w:eastAsia="zh-CN"/>
+        </w:rPr>
+        <w:t>16</w:t>
+      </w:r>
+    </w:p>
+    <w:p>
+      <w:pPr>
+        <w:pStyle w:val="2"/>
+        <w:rPr>
+          <w:rFonts w:hint="eastAsia" w:eastAsiaTheme="minorEastAsia"/>
+          <w:lang w:val="en-US" w:eastAsia="zh-CN"/>
+        </w:rPr>
       </w:pPr>
       <w:r>
         <w:t>4.几人间可以为0，可以为负数，可以无穷大；</w:t>
       </w:r>
+      <w:r>
+        <w:rPr>
+          <w:rFonts w:hint="eastAsia"/>
+          <w:lang w:val="en-US" w:eastAsia="zh-CN"/>
+        </w:rPr>
+        <w:t>17</w:t>
+      </w:r>
     </w:p>
   </w:comment>
   <w:comment w:id="14" w:author="pm_zhou" w:date="2019-01-22T19:28:57Z" w:initials="p">
     <w:p>
       <w:pPr>
         <w:pStyle w:val="2"/>
+        <w:rPr>
+          <w:rFonts w:hint="eastAsia" w:eastAsiaTheme="minorEastAsia"/>
+          <w:lang w:val="en-US" w:eastAsia="zh-CN"/>
+        </w:rPr>
       </w:pPr>
       <w:r>
         <w:t>不同浏览器，查询框大小颠倒；</w:t>
       </w:r>
+      <w:r>
+        <w:rPr>
+          <w:rFonts w:hint="eastAsia"/>
+          <w:lang w:val="en-US" w:eastAsia="zh-CN"/>
+        </w:rPr>
+        <w:t>前端问题</w:t>
+      </w:r>
     </w:p>
   </w:comment>
   <w:comment w:id="15" w:author="懂得失去。" w:date="2019-01-24T11:39:19Z" w:initials="">
@@ -2271,18 +2379,23 @@
         <w:pStyle w:val="2"/>
         <w:rPr>
           <w:rFonts w:hint="eastAsia" w:eastAsiaTheme="minorEastAsia"/>
-          <w:lang w:val="en-US" w:eastAsia="zh-CN"/>
-        </w:rPr>
-      </w:pPr>
-      <w:r>
+          <w:highlight w:val="yellow"/>
+          <w:lang w:val="en-US" w:eastAsia="zh-CN"/>
+        </w:rPr>
+      </w:pPr>
+      <w:r>
+        <w:rPr>
+          <w:highlight w:val="yellow"/>
+        </w:rPr>
         <w:t>人员信息这个按钮是写错了功能还是啥意思？点击也没有效果！--联系黄家成，他是宿舍的产品经理</w:t>
       </w:r>
       <w:r>
         <w:rPr>
           <w:rFonts w:hint="eastAsia"/>
-          <w:lang w:val="en-US" w:eastAsia="zh-CN"/>
-        </w:rPr>
-        <w:t>1</w:t>
+          <w:highlight w:val="yellow"/>
+          <w:lang w:val="en-US" w:eastAsia="zh-CN"/>
+        </w:rPr>
+        <w:t xml:space="preserve">    不是bug</w:t>
       </w:r>
     </w:p>
   </w:comment>
@@ -2290,20 +2403,25 @@
     <w:p>
       <w:pPr>
         <w:pStyle w:val="2"/>
-        <w:rPr>
-          <w:rFonts w:hint="eastAsia" w:eastAsiaTheme="minorEastAsia"/>
-          <w:lang w:val="en-US" w:eastAsia="zh-CN"/>
-        </w:rPr>
       </w:pPr>
       <w:r>
         <w:t>楼栋管理员添加时，各输入项未做限制！如图</w:t>
       </w:r>
-      <w:r>
-        <w:rPr>
-          <w:rFonts w:hint="eastAsia"/>
-          <w:lang w:val="en-US" w:eastAsia="zh-CN"/>
-        </w:rPr>
-        <w:t>1</w:t>
+    </w:p>
+    <w:p>
+      <w:pPr>
+        <w:pStyle w:val="2"/>
+        <w:rPr>
+          <w:rFonts w:hint="eastAsia"/>
+          <w:lang w:val="en-US" w:eastAsia="zh-CN"/>
+        </w:rPr>
+      </w:pPr>
+      <w:r>
+        <w:rPr>
+          <w:rFonts w:hint="eastAsia"/>
+          <w:lang w:val="en-US" w:eastAsia="zh-CN"/>
+        </w:rPr>
+        <w:t>18</w:t>
       </w:r>
     </w:p>
   </w:comment>
@@ -2311,20 +2429,42 @@
     <w:p>
       <w:pPr>
         <w:pStyle w:val="2"/>
+        <w:rPr>
+          <w:rFonts w:hint="eastAsia" w:eastAsiaTheme="minorEastAsia"/>
+          <w:lang w:val="en-US" w:eastAsia="zh-CN"/>
+        </w:rPr>
       </w:pPr>
       <w:r>
         <w:t>同上</w:t>
       </w:r>
+      <w:r>
+        <w:rPr>
+          <w:rFonts w:hint="eastAsia"/>
+          <w:lang w:val="en-US" w:eastAsia="zh-CN"/>
+        </w:rPr>
+        <w:t>19</w:t>
+      </w:r>
     </w:p>
   </w:comment>
   <w:comment w:id="19" w:author="pm_zhou" w:date="2019-01-22T19:43:17Z" w:initials="p">
     <w:p>
       <w:pPr>
         <w:pStyle w:val="2"/>
+        <w:rPr>
+          <w:rFonts w:hint="eastAsia" w:eastAsiaTheme="minorEastAsia"/>
+          <w:lang w:val="en-US" w:eastAsia="zh-CN"/>
+        </w:rPr>
       </w:pPr>
       <w:r>
         <w:t>将一页的学生都分配宿舍后，页面未跳转至下一页（宿舍未住满时）或返回上一级界面（宿舍已住满时）；</w:t>
       </w:r>
+      <w:r>
+        <w:rPr>
+          <w:rFonts w:hint="eastAsia"/>
+          <w:lang w:val="en-US" w:eastAsia="zh-CN"/>
+        </w:rPr>
+        <w:t>20</w:t>
+      </w:r>
     </w:p>
     <w:p>
       <w:pPr>
@@ -2336,20 +2476,42 @@
     <w:p>
       <w:pPr>
         <w:pStyle w:val="2"/>
+        <w:rPr>
+          <w:rFonts w:hint="eastAsia" w:eastAsiaTheme="minorEastAsia"/>
+          <w:lang w:val="en-US" w:eastAsia="zh-CN"/>
+        </w:rPr>
       </w:pPr>
       <w:r>
         <w:t>智慧分配按钮的功能没做？？</w:t>
       </w:r>
+      <w:r>
+        <w:rPr>
+          <w:rFonts w:hint="eastAsia"/>
+          <w:lang w:val="en-US" w:eastAsia="zh-CN"/>
+        </w:rPr>
+        <w:t>暂时不做</w:t>
+      </w:r>
     </w:p>
   </w:comment>
   <w:comment w:id="21" w:author="pm_zhou" w:date="2019-01-22T19:46:23Z" w:initials="p">
     <w:p>
       <w:pPr>
         <w:pStyle w:val="2"/>
+        <w:rPr>
+          <w:rFonts w:hint="eastAsia" w:eastAsiaTheme="minorEastAsia"/>
+          <w:lang w:val="en-US" w:eastAsia="zh-CN"/>
+        </w:rPr>
       </w:pPr>
       <w:r>
         <w:t>宿舍住满之后，安排入住按钮仍然可点击；以及点击进去后，分配学生按钮同样可点击，（虽然无法分配成功）。</w:t>
       </w:r>
+      <w:r>
+        <w:rPr>
+          <w:rFonts w:hint="eastAsia"/>
+          <w:lang w:val="en-US" w:eastAsia="zh-CN"/>
+        </w:rPr>
+        <w:t>21</w:t>
+      </w:r>
     </w:p>
     <w:p>
       <w:pPr>
@@ -2367,7 +2529,7 @@
           <w:rFonts w:hint="eastAsia"/>
           <w:lang w:val="en-US" w:eastAsia="zh-CN"/>
         </w:rPr>
-        <w:t>问黄家成1</w:t>
+        <w:t>问黄家成22</w:t>
       </w:r>
     </w:p>
   </w:comment>
@@ -2398,7 +2560,7 @@
           <w:rFonts w:hint="eastAsia"/>
           <w:lang w:val="en-US" w:eastAsia="zh-CN"/>
         </w:rPr>
-        <w:t>1</w:t>
+        <w:t>23</w:t>
       </w:r>
     </w:p>
   </w:comment>
@@ -2422,6 +2584,13 @@
       <w:r>
         <w:t>调房日期未选择的调房操作，记录中调房日期不为空。</w:t>
       </w:r>
+      <w:r>
+        <w:rPr>
+          <w:rFonts w:hint="eastAsia"/>
+          <w:lang w:val="en-US" w:eastAsia="zh-CN"/>
+        </w:rPr>
+        <w:t>24</w:t>
+      </w:r>
     </w:p>
   </w:comment>
   <w:comment w:id="24" w:author="pm_zhou" w:date="2019-01-22T20:06:49Z" w:initials="p">
@@ -2441,7 +2610,7 @@
           <w:rFonts w:hint="eastAsia"/>
           <w:lang w:val="en-US" w:eastAsia="zh-CN"/>
         </w:rPr>
-        <w:t>问黄1</w:t>
+        <w:t>问过黄家成，增加一个删除，退宿相当于删除这个人在当前宿舍25</w:t>
       </w:r>
     </w:p>
   </w:comment>
@@ -2470,7 +2639,7 @@
           <w:rFonts w:hint="eastAsia"/>
           <w:lang w:val="en-US" w:eastAsia="zh-CN"/>
         </w:rPr>
-        <w:t>问黄</w:t>
+        <w:t>改字25</w:t>
       </w:r>
     </w:p>
   </w:comment>
@@ -2491,7 +2660,7 @@
           <w:rFonts w:hint="eastAsia"/>
           <w:lang w:val="en-US" w:eastAsia="zh-CN"/>
         </w:rPr>
-        <w:t>1</w:t>
+        <w:t>26</w:t>
       </w:r>
     </w:p>
   </w:comment>
@@ -2522,7 +2691,7 @@
           <w:rFonts w:hint="eastAsia"/>
           <w:lang w:val="en-US" w:eastAsia="zh-CN"/>
         </w:rPr>
-        <w:t>1</w:t>
+        <w:t>27</w:t>
       </w:r>
     </w:p>
   </w:comment>
@@ -2538,6 +2707,13 @@
       <w:r>
         <w:t>进入时间与离开时间未做前后限制，也未做连续时间限制。比如不能超过最长逗留宿舍时间。（外来人员登记相同）</w:t>
       </w:r>
+      <w:r>
+        <w:rPr>
+          <w:rFonts w:hint="eastAsia"/>
+          <w:lang w:val="en-US" w:eastAsia="zh-CN"/>
+        </w:rPr>
+        <w:t>28</w:t>
+      </w:r>
     </w:p>
     <w:p>
       <w:pPr>
@@ -2550,6 +2726,13 @@
       <w:r>
         <w:t>被访人信息应当在选择具体宿舍号之后进行筛选，而非手动输入；</w:t>
       </w:r>
+      <w:r>
+        <w:rPr>
+          <w:rFonts w:hint="eastAsia"/>
+          <w:lang w:val="en-US" w:eastAsia="zh-CN"/>
+        </w:rPr>
+        <w:t>29</w:t>
+      </w:r>
     </w:p>
     <w:p>
       <w:pPr>
@@ -2567,7 +2750,7 @@
           <w:rFonts w:hint="eastAsia"/>
           <w:lang w:val="en-US" w:eastAsia="zh-CN"/>
         </w:rPr>
-        <w:t>1</w:t>
+        <w:t>30</w:t>
       </w:r>
     </w:p>
     <w:p>
@@ -2580,10 +2763,21 @@
     <w:p>
       <w:pPr>
         <w:pStyle w:val="2"/>
+        <w:rPr>
+          <w:rFonts w:hint="eastAsia" w:eastAsiaTheme="minorEastAsia"/>
+          <w:lang w:val="en-US" w:eastAsia="zh-CN"/>
+        </w:rPr>
       </w:pPr>
       <w:r>
         <w:t>故障报修登记信息项填写随意填写，没有限制。</w:t>
       </w:r>
+      <w:r>
+        <w:rPr>
+          <w:rFonts w:hint="eastAsia"/>
+          <w:lang w:val="en-US" w:eastAsia="zh-CN"/>
+        </w:rPr>
+        <w:t>31</w:t>
+      </w:r>
     </w:p>
     <w:p>
       <w:pPr>
@@ -2601,7 +2795,7 @@
           <w:rFonts w:hint="eastAsia"/>
           <w:lang w:val="en-US" w:eastAsia="zh-CN"/>
         </w:rPr>
-        <w:t>1</w:t>
+        <w:t>32</w:t>
       </w:r>
     </w:p>
   </w:comment>
@@ -2622,7 +2816,7 @@
           <w:rFonts w:hint="eastAsia"/>
           <w:lang w:val="en-US" w:eastAsia="zh-CN"/>
         </w:rPr>
-        <w:t>1</w:t>
+        <w:t>33</w:t>
       </w:r>
     </w:p>
   </w:comment>
@@ -2650,18 +2844,23 @@
         <w:pStyle w:val="2"/>
         <w:rPr>
           <w:rFonts w:hint="eastAsia" w:eastAsiaTheme="minorEastAsia"/>
-          <w:lang w:val="en-US" w:eastAsia="zh-CN"/>
-        </w:rPr>
-      </w:pPr>
-      <w:r>
+          <w:highlight w:val="yellow"/>
+          <w:lang w:val="en-US" w:eastAsia="zh-CN"/>
+        </w:rPr>
+      </w:pPr>
+      <w:r>
+        <w:rPr>
+          <w:highlight w:val="yellow"/>
+        </w:rPr>
         <w:t>这个按钮的作用时什么？点击直接刷新页面。</w:t>
       </w:r>
       <w:r>
         <w:rPr>
           <w:rFonts w:hint="eastAsia"/>
-          <w:lang w:val="en-US" w:eastAsia="zh-CN"/>
-        </w:rPr>
-        <w:t>1</w:t>
+          <w:highlight w:val="yellow"/>
+          <w:lang w:val="en-US" w:eastAsia="zh-CN"/>
+        </w:rPr>
+        <w:t>不做修改</w:t>
       </w:r>
     </w:p>
   </w:comment>
@@ -2691,8 +2890,14 @@
           <w:ilvl w:val="0"/>
           <w:numId w:val="2"/>
         </w:numPr>
-      </w:pPr>
-      <w:r>
+        <w:rPr>
+          <w:highlight w:val="yellow"/>
+        </w:rPr>
+      </w:pPr>
+      <w:r>
+        <w:rPr>
+          <w:highlight w:val="yellow"/>
+        </w:rPr>
         <w:t>信息项随意填写。</w:t>
       </w:r>
     </w:p>
@@ -2703,16 +2908,23 @@
           <w:ilvl w:val="0"/>
           <w:numId w:val="2"/>
         </w:numPr>
-      </w:pPr>
-      <w:r>
+        <w:rPr>
+          <w:highlight w:val="yellow"/>
+        </w:rPr>
+      </w:pPr>
+      <w:r>
+        <w:rPr>
+          <w:highlight w:val="yellow"/>
+        </w:rPr>
         <w:t>菜单名未进出登记，功能只有搬出登记，搬进登记功能没做？</w:t>
       </w:r>
       <w:r>
         <w:rPr>
           <w:rFonts w:hint="eastAsia"/>
-          <w:lang w:val="en-US" w:eastAsia="zh-CN"/>
-        </w:rPr>
-        <w:t>1</w:t>
+          <w:highlight w:val="yellow"/>
+          <w:lang w:val="en-US" w:eastAsia="zh-CN"/>
+        </w:rPr>
+        <w:t>不做</w:t>
       </w:r>
     </w:p>
   </w:comment>
@@ -2753,6 +2965,13 @@
       <w:r>
         <w:t>信息项填写很随意，没有关联性；</w:t>
       </w:r>
+      <w:r>
+        <w:rPr>
+          <w:rFonts w:hint="eastAsia"/>
+          <w:lang w:val="en-US" w:eastAsia="zh-CN"/>
+        </w:rPr>
+        <w:t>35</w:t>
+      </w:r>
     </w:p>
     <w:p>
       <w:pPr>
@@ -2761,16 +2980,23 @@
           <w:ilvl w:val="0"/>
           <w:numId w:val="3"/>
         </w:numPr>
-      </w:pPr>
-      <w:r>
+        <w:rPr>
+          <w:highlight w:val="yellow"/>
+        </w:rPr>
+      </w:pPr>
+      <w:r>
+        <w:rPr>
+          <w:highlight w:val="yellow"/>
+        </w:rPr>
         <w:t>发生日期未限制截止今天。</w:t>
       </w:r>
       <w:r>
         <w:rPr>
           <w:rFonts w:hint="eastAsia"/>
-          <w:lang w:val="en-US" w:eastAsia="zh-CN"/>
-        </w:rPr>
-        <w:t>1</w:t>
+          <w:highlight w:val="yellow"/>
+          <w:lang w:val="en-US" w:eastAsia="zh-CN"/>
+        </w:rPr>
+        <w:t>1，前端问题，后端做不了</w:t>
       </w:r>
     </w:p>
   </w:comment>
@@ -2778,9 +3004,20 @@
     <w:p>
       <w:pPr>
         <w:pStyle w:val="2"/>
+        <w:rPr>
+          <w:rFonts w:hint="eastAsia" w:eastAsiaTheme="minorEastAsia"/>
+          <w:lang w:val="en-US" w:eastAsia="zh-CN"/>
+        </w:rPr>
       </w:pPr>
       <w:r>
         <w:t>接上一条。内容与备注填写足够长的时候，记录表格的行高会无限增加。</w:t>
+      </w:r>
+      <w:r>
+        <w:rPr>
+          <w:rFonts w:hint="eastAsia"/>
+          <w:lang w:val="en-US" w:eastAsia="zh-CN"/>
+        </w:rPr>
+        <w:t>36</w:t>
       </w:r>
     </w:p>
   </w:comment>
@@ -2835,6 +3072,13 @@
       <w:r>
         <w:t>上传的图片没有查看的地方；</w:t>
       </w:r>
+      <w:r>
+        <w:rPr>
+          <w:rFonts w:hint="eastAsia"/>
+          <w:lang w:val="en-US" w:eastAsia="zh-CN"/>
+        </w:rPr>
+        <w:t>(有查看的地方，前台需要写放大效果，问过黄加成，与后台无关)</w:t>
+      </w:r>
     </w:p>
     <w:p>
       <w:pPr>
@@ -2847,6 +3091,13 @@
       <w:r>
         <w:t>信息项随意填写，没有关联；</w:t>
       </w:r>
+      <w:r>
+        <w:rPr>
+          <w:rFonts w:hint="eastAsia"/>
+          <w:lang w:val="en-US" w:eastAsia="zh-CN"/>
+        </w:rPr>
+        <w:t>37</w:t>
+      </w:r>
     </w:p>
     <w:p>
       <w:pPr>
@@ -2864,8 +3115,10 @@
           <w:rFonts w:hint="eastAsia"/>
           <w:lang w:val="en-US" w:eastAsia="zh-CN"/>
         </w:rPr>
-        <w:t>1</w:t>
-      </w:r>
+        <w:t>38</w:t>
+      </w:r>
+      <w:bookmarkStart w:id="0" w:name="_GoBack"/>
+      <w:bookmarkEnd w:id="0"/>
     </w:p>
     <w:p>
       <w:pPr>
@@ -2878,48 +3131,48 @@
 
 <file path=word/commentsExtended.xml><?xml version="1.0" encoding="utf-8"?>
 <w15:commentsEx xmlns:wpc="http://schemas.microsoft.com/office/word/2010/wordprocessingCanvas" xmlns:mc="http://schemas.openxmlformats.org/markup-compatibility/2006" xmlns:o="urn:schemas-microsoft-com:office:office" xmlns:r="http://schemas.openxmlformats.org/officeDocument/2006/relationships" xmlns:m="http://schemas.openxmlformats.org/officeDocument/2006/math" xmlns:v="urn:schemas-microsoft-com:vml" xmlns:wp14="http://schemas.microsoft.com/office/word/2010/wordprocessingDrawing" xmlns:wp="http://schemas.openxmlformats.org/drawingml/2006/wordprocessingDrawing" xmlns:w="http://schemas.openxmlformats.org/wordprocessingml/2006/main" xmlns:w14="http://schemas.microsoft.com/office/word/2010/wordml" xmlns:w15="http://schemas.microsoft.com/office/word/2012/wordml" xmlns:w10="urn:schemas-microsoft-com:office:word" xmlns:wpg="http://schemas.microsoft.com/office/word/2010/wordprocessingGroup" xmlns:wpi="http://schemas.microsoft.com/office/word/2010/wordprocessingInk" xmlns:wne="http://schemas.microsoft.com/office/word/2006/wordml" xmlns:wps="http://schemas.microsoft.com/office/word/2010/wordprocessingShape" xmlns:wpsCustomData="http://www.wps.cn/officeDocument/2013/wpsCustomData" mc:Ignorable="w14 w15 wp14">
-  <w15:commentEx w15:paraId="0FA57CE9" w15:done="0"/>
-  <w15:commentEx w15:paraId="0B4732AE" w15:done="0"/>
-  <w15:commentEx w15:paraId="0AFF020C" w15:done="0"/>
-  <w15:commentEx w15:paraId="4E1C1B8E" w15:done="0"/>
-  <w15:commentEx w15:paraId="333755BF" w15:done="0"/>
-  <w15:commentEx w15:paraId="5D1A7B7B" w15:done="0"/>
-  <w15:commentEx w15:paraId="7D9933AB" w15:done="0"/>
-  <w15:commentEx w15:paraId="24DD31E3" w15:done="0"/>
-  <w15:commentEx w15:paraId="62C166D0" w15:done="0"/>
-  <w15:commentEx w15:paraId="1FC2323F" w15:done="0"/>
-  <w15:commentEx w15:paraId="63301171" w15:done="0"/>
-  <w15:commentEx w15:paraId="5621393E" w15:done="0"/>
-  <w15:commentEx w15:paraId="2BB95F81" w15:done="0"/>
-  <w15:commentEx w15:paraId="6CDF74C4" w15:done="0"/>
-  <w15:commentEx w15:paraId="3D7E74F2" w15:done="0"/>
-  <w15:commentEx w15:paraId="0ACE6BBC" w15:done="0"/>
-  <w15:commentEx w15:paraId="1AA12BE7" w15:done="0"/>
-  <w15:commentEx w15:paraId="77C33194" w15:done="0"/>
-  <w15:commentEx w15:paraId="6CE026CD" w15:done="0"/>
-  <w15:commentEx w15:paraId="46201373" w15:done="0"/>
-  <w15:commentEx w15:paraId="3F281B30" w15:done="0"/>
-  <w15:commentEx w15:paraId="42251AFA" w15:done="0"/>
-  <w15:commentEx w15:paraId="32C103B5" w15:done="0"/>
-  <w15:commentEx w15:paraId="12A54F05" w15:done="0"/>
-  <w15:commentEx w15:paraId="7A4151AF" w15:done="0"/>
-  <w15:commentEx w15:paraId="3F8D5417" w15:done="0"/>
-  <w15:commentEx w15:paraId="074E64F6" w15:done="0"/>
-  <w15:commentEx w15:paraId="1A754ABE" w15:done="0"/>
-  <w15:commentEx w15:paraId="21C950E5" w15:done="0"/>
-  <w15:commentEx w15:paraId="09133B33" w15:done="0"/>
-  <w15:commentEx w15:paraId="6B934CE1" w15:done="0"/>
-  <w15:commentEx w15:paraId="4C416EE0" w15:done="0"/>
-  <w15:commentEx w15:paraId="4C432DF5" w15:done="0"/>
-  <w15:commentEx w15:paraId="4BC6544C" w15:done="0"/>
-  <w15:commentEx w15:paraId="0CED4D46" w15:done="0"/>
-  <w15:commentEx w15:paraId="3BBC3335" w15:done="0"/>
-  <w15:commentEx w15:paraId="22AD7AAF" w15:done="0"/>
-  <w15:commentEx w15:paraId="47481372" w15:done="0"/>
-  <w15:commentEx w15:paraId="07F70FA1" w15:done="0"/>
-  <w15:commentEx w15:paraId="15227404" w15:done="0"/>
-  <w15:commentEx w15:paraId="756314A8" w15:done="0"/>
-  <w15:commentEx w15:paraId="6AB455E9" w15:done="0"/>
+  <w15:commentEx w15:paraId="600B50DA" w15:done="0"/>
+  <w15:commentEx w15:paraId="23384A1A" w15:done="0"/>
+  <w15:commentEx w15:paraId="2BCE776D" w15:done="0"/>
+  <w15:commentEx w15:paraId="7D8B4C9D" w15:done="0"/>
+  <w15:commentEx w15:paraId="312D4040" w15:done="0"/>
+  <w15:commentEx w15:paraId="4280217B" w15:done="0"/>
+  <w15:commentEx w15:paraId="023A180F" w15:done="0"/>
+  <w15:commentEx w15:paraId="1FAD5A39" w15:done="0"/>
+  <w15:commentEx w15:paraId="6C0D7539" w15:done="0"/>
+  <w15:commentEx w15:paraId="5177259D" w15:done="0"/>
+  <w15:commentEx w15:paraId="091E6C3D" w15:done="0"/>
+  <w15:commentEx w15:paraId="20E15252" w15:done="0"/>
+  <w15:commentEx w15:paraId="195059A0" w15:done="0"/>
+  <w15:commentEx w15:paraId="7E2C4990" w15:done="0"/>
+  <w15:commentEx w15:paraId="1C1D22D2" w15:done="0"/>
+  <w15:commentEx w15:paraId="20E62E78" w15:done="0"/>
+  <w15:commentEx w15:paraId="625D2091" w15:done="0"/>
+  <w15:commentEx w15:paraId="4CDA765E" w15:done="0"/>
+  <w15:commentEx w15:paraId="53DC469E" w15:done="0"/>
+  <w15:commentEx w15:paraId="6D0E57EB" w15:done="0"/>
+  <w15:commentEx w15:paraId="2C3B294F" w15:done="0"/>
+  <w15:commentEx w15:paraId="47FF50DF" w15:done="0"/>
+  <w15:commentEx w15:paraId="292D2DF9" w15:done="0"/>
+  <w15:commentEx w15:paraId="239D7B43" w15:done="0"/>
+  <w15:commentEx w15:paraId="31287E9D" w15:done="0"/>
+  <w15:commentEx w15:paraId="0A5E0CE6" w15:done="0"/>
+  <w15:commentEx w15:paraId="7FEC7040" w15:done="0"/>
+  <w15:commentEx w15:paraId="1662385C" w15:done="0"/>
+  <w15:commentEx w15:paraId="41046D40" w15:done="0"/>
+  <w15:commentEx w15:paraId="22EE1213" w15:done="0"/>
+  <w15:commentEx w15:paraId="315539C0" w15:done="0"/>
+  <w15:commentEx w15:paraId="54656B69" w15:done="0"/>
+  <w15:commentEx w15:paraId="4F1326BA" w15:done="0"/>
+  <w15:commentEx w15:paraId="03D0626F" w15:done="0"/>
+  <w15:commentEx w15:paraId="788B4B39" w15:done="0"/>
+  <w15:commentEx w15:paraId="297640B2" w15:done="0"/>
+  <w15:commentEx w15:paraId="2A2572E2" w15:done="0"/>
+  <w15:commentEx w15:paraId="1B234DA8" w15:done="0"/>
+  <w15:commentEx w15:paraId="7D5D4310" w15:done="0"/>
+  <w15:commentEx w15:paraId="56CC4EAB" w15:done="0"/>
+  <w15:commentEx w15:paraId="3CA3143C" w15:done="0"/>
+  <w15:commentEx w15:paraId="633A1634" w15:done="0"/>
 </w15:commentsEx>
 </file>
 
@@ -3274,13 +3527,13 @@
       <w:lang w:val="en-US" w:eastAsia="zh-CN" w:bidi="ar-SA"/>
     </w:rPr>
   </w:style>
-  <w:style w:type="character" w:default="1" w:styleId="3">
+  <w:style w:type="character" w:default="1" w:styleId="4">
     <w:name w:val="Default Paragraph Font"/>
     <w:semiHidden/>
     <w:qFormat/>
     <w:uiPriority w:val="0"/>
   </w:style>
-  <w:style w:type="table" w:default="1" w:styleId="4">
+  <w:style w:type="table" w:default="1" w:styleId="3">
     <w:name w:val="Normal Table"/>
     <w:semiHidden/>
     <w:qFormat/>

--- a/0122测试宿舍管理系统.docx
+++ b/0122测试宿舍管理系统.docx
@@ -1918,25 +1918,34 @@
         <w:pStyle w:val="2"/>
         <w:rPr>
           <w:rFonts w:hint="eastAsia" w:eastAsiaTheme="minorEastAsia"/>
-          <w:lang w:val="en-US" w:eastAsia="zh-CN"/>
-        </w:rPr>
-      </w:pPr>
-      <w:r>
+          <w:highlight w:val="green"/>
+          <w:lang w:val="en-US" w:eastAsia="zh-CN"/>
+        </w:rPr>
+      </w:pPr>
+      <w:r>
+        <w:rPr>
+          <w:highlight w:val="green"/>
+        </w:rPr>
         <w:t>子系统不具备基础</w:t>
       </w:r>
       <w:r>
         <w:rPr>
           <w:rFonts w:hint="eastAsia"/>
+          <w:highlight w:val="green"/>
           <w:lang w:val="en-US" w:eastAsia="zh-CN"/>
         </w:rPr>
         <w:t>数据</w:t>
       </w:r>
       <w:r>
+        <w:rPr>
+          <w:highlight w:val="green"/>
+        </w:rPr>
         <w:t>增删改功能，此模块删除；</w:t>
       </w:r>
       <w:r>
         <w:rPr>
           <w:rFonts w:hint="eastAsia"/>
+          <w:highlight w:val="green"/>
           <w:lang w:val="en-US" w:eastAsia="zh-CN"/>
         </w:rPr>
         <w:t>校区只提供查看</w:t>
@@ -1949,15 +1958,20 @@
         <w:pStyle w:val="2"/>
         <w:rPr>
           <w:rFonts w:hint="eastAsia" w:eastAsiaTheme="minorEastAsia"/>
-          <w:lang w:val="en-US" w:eastAsia="zh-CN"/>
-        </w:rPr>
-      </w:pPr>
-      <w:r>
+          <w:highlight w:val="green"/>
+          <w:lang w:val="en-US" w:eastAsia="zh-CN"/>
+        </w:rPr>
+      </w:pPr>
+      <w:r>
+        <w:rPr>
+          <w:highlight w:val="green"/>
+        </w:rPr>
         <w:t>校区查看界面，搜索结果为空时，记录数仍然显示校区总数；</w:t>
       </w:r>
       <w:r>
         <w:rPr>
           <w:rFonts w:hint="eastAsia"/>
+          <w:highlight w:val="green"/>
           <w:lang w:val="en-US" w:eastAsia="zh-CN"/>
         </w:rPr>
         <w:t>1</w:t>
@@ -1970,15 +1984,20 @@
         <w:pStyle w:val="2"/>
         <w:rPr>
           <w:rFonts w:hint="eastAsia" w:eastAsiaTheme="minorEastAsia"/>
-          <w:lang w:val="en-US" w:eastAsia="zh-CN"/>
-        </w:rPr>
-      </w:pPr>
-      <w:r>
+          <w:highlight w:val="green"/>
+          <w:lang w:val="en-US" w:eastAsia="zh-CN"/>
+        </w:rPr>
+      </w:pPr>
+      <w:r>
+        <w:rPr>
+          <w:highlight w:val="green"/>
+        </w:rPr>
         <w:t>楼栋添加界面，楼栋名称项显示为‘楼栋设置’</w:t>
       </w:r>
       <w:r>
         <w:rPr>
           <w:rFonts w:hint="eastAsia"/>
+          <w:highlight w:val="green"/>
           <w:lang w:eastAsia="zh-CN"/>
         </w:rPr>
         <w:t>，</w:t>
@@ -1986,6 +2005,7 @@
       <w:r>
         <w:rPr>
           <w:rFonts w:hint="eastAsia"/>
+          <w:highlight w:val="green"/>
           <w:lang w:val="en-US" w:eastAsia="zh-CN"/>
         </w:rPr>
         <w:t>改字，增加一键导入2</w:t>
@@ -1998,15 +2018,20 @@
         <w:pStyle w:val="2"/>
         <w:rPr>
           <w:rFonts w:hint="eastAsia" w:eastAsiaTheme="minorEastAsia"/>
-          <w:lang w:val="en-US" w:eastAsia="zh-CN"/>
-        </w:rPr>
-      </w:pPr>
-      <w:r>
+          <w:highlight w:val="green"/>
+          <w:lang w:val="en-US" w:eastAsia="zh-CN"/>
+        </w:rPr>
+      </w:pPr>
+      <w:r>
+        <w:rPr>
+          <w:highlight w:val="green"/>
+        </w:rPr>
         <w:t>在‘楼栋添加’界面执行搜索后，界面自动跳转至‘编辑楼栋’界面</w:t>
       </w:r>
       <w:r>
         <w:rPr>
           <w:rFonts w:hint="eastAsia"/>
+          <w:highlight w:val="green"/>
           <w:lang w:val="en-US" w:eastAsia="zh-CN"/>
         </w:rPr>
         <w:t>3</w:t>
@@ -2019,15 +2044,20 @@
         <w:pStyle w:val="2"/>
         <w:rPr>
           <w:rFonts w:hint="eastAsia" w:eastAsiaTheme="minorEastAsia"/>
-          <w:lang w:val="en-US" w:eastAsia="zh-CN"/>
-        </w:rPr>
-      </w:pPr>
-      <w:r>
+          <w:highlight w:val="green"/>
+          <w:lang w:val="en-US" w:eastAsia="zh-CN"/>
+        </w:rPr>
+      </w:pPr>
+      <w:r>
+        <w:rPr>
+          <w:highlight w:val="green"/>
+        </w:rPr>
         <w:t>添加楼栋时未做楼栋名称的唯一性设置；</w:t>
       </w:r>
       <w:r>
         <w:rPr>
           <w:rFonts w:hint="eastAsia"/>
+          <w:highlight w:val="green"/>
           <w:lang w:val="en-US" w:eastAsia="zh-CN"/>
         </w:rPr>
         <w:t>4</w:t>
@@ -2036,8 +2066,14 @@
     <w:p>
       <w:pPr>
         <w:pStyle w:val="2"/>
-      </w:pPr>
-      <w:r>
+        <w:rPr>
+          <w:highlight w:val="green"/>
+        </w:rPr>
+      </w:pPr>
+      <w:r>
+        <w:rPr>
+          <w:highlight w:val="green"/>
+        </w:rPr>
         <w:t>楼栋或楼层未添加属性是否男生宿舍或女生宿舍；</w:t>
       </w:r>
     </w:p>
@@ -2046,12 +2082,14 @@
         <w:pStyle w:val="2"/>
         <w:rPr>
           <w:rFonts w:hint="eastAsia" w:eastAsiaTheme="minorEastAsia"/>
-          <w:lang w:val="en-US" w:eastAsia="zh-CN"/>
-        </w:rPr>
-      </w:pPr>
-      <w:r>
-        <w:rPr>
-          <w:rFonts w:hint="eastAsia"/>
+          <w:highlight w:val="green"/>
+          <w:lang w:val="en-US" w:eastAsia="zh-CN"/>
+        </w:rPr>
+      </w:pPr>
+      <w:r>
+        <w:rPr>
+          <w:rFonts w:hint="eastAsia"/>
+          <w:highlight w:val="green"/>
           <w:lang w:val="en-US" w:eastAsia="zh-CN"/>
         </w:rPr>
         <w:t>男女宿舍限制，到时候问产品，见另一份文档通过建立备注解决5</w:t>
@@ -2064,15 +2102,20 @@
         <w:pStyle w:val="2"/>
         <w:rPr>
           <w:rFonts w:hint="eastAsia" w:eastAsiaTheme="minorEastAsia"/>
-          <w:lang w:val="en-US" w:eastAsia="zh-CN"/>
-        </w:rPr>
-      </w:pPr>
-      <w:r>
+          <w:highlight w:val="green"/>
+          <w:lang w:val="en-US" w:eastAsia="zh-CN"/>
+        </w:rPr>
+      </w:pPr>
+      <w:r>
+        <w:rPr>
+          <w:highlight w:val="green"/>
+        </w:rPr>
         <w:t>楼栋删除时，‘删除成功’提示停留时间偏长，缩短为1秒；</w:t>
       </w:r>
       <w:r>
         <w:rPr>
           <w:rFonts w:hint="eastAsia"/>
+          <w:highlight w:val="green"/>
           <w:lang w:val="en-US" w:eastAsia="zh-CN"/>
         </w:rPr>
         <w:t>6</w:t>
@@ -2089,11 +2132,15 @@
         </w:rPr>
       </w:pPr>
       <w:r>
+        <w:rPr>
+          <w:highlight w:val="green"/>
+        </w:rPr>
         <w:t>添加楼层界面执行搜索后，搜索结果为空时，记录数仍然显示楼层总数；</w:t>
       </w:r>
       <w:r>
         <w:rPr>
           <w:color w:val="C00000"/>
+          <w:highlight w:val="green"/>
         </w:rPr>
         <w:t>此问题在多个页面重复出现！不再枚举；</w:t>
       </w:r>
@@ -2101,6 +2148,7 @@
         <w:rPr>
           <w:rFonts w:hint="eastAsia"/>
           <w:color w:val="C00000"/>
+          <w:highlight w:val="green"/>
           <w:lang w:val="en-US" w:eastAsia="zh-CN"/>
         </w:rPr>
         <w:t>1</w:t>
@@ -2111,8 +2159,15 @@
     <w:p>
       <w:pPr>
         <w:pStyle w:val="2"/>
-      </w:pPr>
-      <w:r>
+        <w:rPr>
+          <w:rFonts w:hint="eastAsia" w:eastAsiaTheme="minorEastAsia"/>
+          <w:lang w:val="en-US" w:eastAsia="zh-CN"/>
+        </w:rPr>
+      </w:pPr>
+      <w:r>
+        <w:rPr>
+          <w:highlight w:val="green"/>
+        </w:rPr>
         <w:t>假如存在5栋宿舍，每栋宿舍6层楼。则楼层添加需要重复操作30次！建议在添加时将楼层项改为“楼层数”或者增加批量导入功能！</w:t>
       </w:r>
     </w:p>
@@ -2125,11 +2180,15 @@
         </w:rPr>
       </w:pPr>
       <w:r>
+        <w:rPr>
+          <w:highlight w:val="green"/>
+        </w:rPr>
         <w:t>另：</w:t>
       </w:r>
       <w:r>
         <w:rPr>
           <w:color w:val="C00000"/>
+          <w:highlight w:val="green"/>
         </w:rPr>
         <w:t>当前楼层名称未做唯一性限制！</w:t>
       </w:r>
@@ -2137,9 +2196,18 @@
         <w:rPr>
           <w:rFonts w:hint="eastAsia"/>
           <w:color w:val="C00000"/>
-          <w:lang w:val="en-US" w:eastAsia="zh-CN"/>
-        </w:rPr>
-        <w:t>增加一键导入8</w:t>
+          <w:highlight w:val="green"/>
+          <w:lang w:val="en-US" w:eastAsia="zh-CN"/>
+        </w:rPr>
+        <w:t>增加一键导入</w:t>
+      </w:r>
+      <w:r>
+        <w:rPr>
+          <w:rFonts w:hint="eastAsia"/>
+          <w:color w:val="C00000"/>
+          <w:lang w:val="en-US" w:eastAsia="zh-CN"/>
+        </w:rPr>
+        <w:t>8</w:t>
       </w:r>
     </w:p>
   </w:comment>
@@ -2151,6 +2219,7 @@
           <w:rFonts w:hint="eastAsia" w:eastAsiaTheme="minorEastAsia"/>
           <w:b/>
           <w:bCs/>
+          <w:highlight w:val="green"/>
           <w:lang w:val="en-US" w:eastAsia="zh-CN"/>
         </w:rPr>
       </w:pPr>
@@ -2158,6 +2227,7 @@
         <w:rPr>
           <w:b/>
           <w:bCs/>
+          <w:highlight w:val="green"/>
         </w:rPr>
         <w:t>被删除楼栋下属的楼层没有同步被删除；</w:t>
       </w:r>
@@ -2166,6 +2236,7 @@
           <w:rFonts w:hint="eastAsia"/>
           <w:b/>
           <w:bCs/>
+          <w:highlight w:val="green"/>
           <w:lang w:val="en-US" w:eastAsia="zh-CN"/>
         </w:rPr>
         <w:t>9</w:t>
@@ -2178,15 +2249,20 @@
         <w:pStyle w:val="2"/>
         <w:rPr>
           <w:rFonts w:hint="eastAsia" w:eastAsiaTheme="minorEastAsia"/>
-          <w:lang w:val="en-US" w:eastAsia="zh-CN"/>
-        </w:rPr>
-      </w:pPr>
-      <w:r>
+          <w:highlight w:val="green"/>
+          <w:lang w:val="en-US" w:eastAsia="zh-CN"/>
+        </w:rPr>
+      </w:pPr>
+      <w:r>
+        <w:rPr>
+          <w:highlight w:val="green"/>
+        </w:rPr>
         <w:t>记录删除后，序号直接断掉了；</w:t>
       </w:r>
       <w:r>
         <w:rPr>
           <w:rFonts w:hint="eastAsia"/>
+          <w:highlight w:val="green"/>
           <w:lang w:val="en-US" w:eastAsia="zh-CN"/>
         </w:rPr>
         <w:t>10</w:t>
@@ -2199,15 +2275,20 @@
         <w:pStyle w:val="2"/>
         <w:rPr>
           <w:rFonts w:hint="eastAsia" w:eastAsiaTheme="minorEastAsia"/>
-          <w:lang w:val="en-US" w:eastAsia="zh-CN"/>
-        </w:rPr>
-      </w:pPr>
-      <w:r>
+          <w:highlight w:val="green"/>
+          <w:lang w:val="en-US" w:eastAsia="zh-CN"/>
+        </w:rPr>
+      </w:pPr>
+      <w:r>
+        <w:rPr>
+          <w:highlight w:val="green"/>
+        </w:rPr>
         <w:t>编辑楼层时，楼层名称输入项命名不一致；</w:t>
       </w:r>
       <w:r>
         <w:rPr>
           <w:rFonts w:hint="eastAsia"/>
+          <w:highlight w:val="green"/>
           <w:lang w:val="en-US" w:eastAsia="zh-CN"/>
         </w:rPr>
         <w:t>11</w:t>
@@ -2224,11 +2305,15 @@
         </w:rPr>
       </w:pPr>
       <w:r>
+        <w:rPr>
+          <w:highlight w:val="green"/>
+        </w:rPr>
         <w:t>宿舍添加需要 增加批量导入功能；</w:t>
       </w:r>
       <w:r>
         <w:rPr>
           <w:rFonts w:hint="eastAsia"/>
+          <w:highlight w:val="green"/>
           <w:lang w:val="en-US" w:eastAsia="zh-CN"/>
         </w:rPr>
         <w:t>12</w:t>
@@ -2241,15 +2326,20 @@
         <w:pStyle w:val="2"/>
         <w:rPr>
           <w:rFonts w:hint="eastAsia" w:eastAsiaTheme="minorEastAsia"/>
-          <w:lang w:val="en-US" w:eastAsia="zh-CN"/>
-        </w:rPr>
-      </w:pPr>
-      <w:r>
+          <w:highlight w:val="green"/>
+          <w:lang w:val="en-US" w:eastAsia="zh-CN"/>
+        </w:rPr>
+      </w:pPr>
+      <w:r>
+        <w:rPr>
+          <w:highlight w:val="green"/>
+        </w:rPr>
         <w:t>楼栋删除后，宿舍信息未同步删除；</w:t>
       </w:r>
       <w:r>
         <w:rPr>
           <w:rFonts w:hint="eastAsia"/>
+          <w:highlight w:val="green"/>
           <w:lang w:val="en-US" w:eastAsia="zh-CN"/>
         </w:rPr>
         <w:t>13</w:t>
@@ -2262,15 +2352,23 @@
         <w:pStyle w:val="2"/>
         <w:rPr>
           <w:rFonts w:hint="eastAsia" w:eastAsiaTheme="minorEastAsia"/>
-          <w:lang w:val="en-US" w:eastAsia="zh-CN"/>
-        </w:rPr>
-      </w:pPr>
-      <w:r>
-        <w:t>1.宿舍添加时，未做唯一性限制；</w:t>
-      </w:r>
-      <w:r>
-        <w:rPr>
-          <w:rFonts w:hint="eastAsia"/>
+          <w:highlight w:val="green"/>
+          <w:lang w:val="en-US" w:eastAsia="zh-CN"/>
+        </w:rPr>
+      </w:pPr>
+      <w:r>
+        <w:t>1.</w:t>
+      </w:r>
+      <w:r>
+        <w:rPr>
+          <w:highlight w:val="green"/>
+        </w:rPr>
+        <w:t>宿舍添加时，未做唯一性限制；</w:t>
+      </w:r>
+      <w:r>
+        <w:rPr>
+          <w:rFonts w:hint="eastAsia"/>
+          <w:highlight w:val="green"/>
           <w:lang w:val="en-US" w:eastAsia="zh-CN"/>
         </w:rPr>
         <w:t>14</w:t>
@@ -2285,11 +2383,18 @@
         </w:rPr>
       </w:pPr>
       <w:r>
-        <w:t>2.添加成功后，添加宿舍信息项里面的输入内容没有在保存新增后同步清清除；</w:t>
-      </w:r>
-      <w:r>
-        <w:rPr>
-          <w:rFonts w:hint="eastAsia"/>
+        <w:t>2</w:t>
+      </w:r>
+      <w:r>
+        <w:rPr>
+          <w:highlight w:val="green"/>
+        </w:rPr>
+        <w:t>.添加成功后，添加宿舍信息项里面的输入内容没有在保存新增后同步清清除；</w:t>
+      </w:r>
+      <w:r>
+        <w:rPr>
+          <w:rFonts w:hint="eastAsia"/>
+          <w:highlight w:val="green"/>
           <w:lang w:val="en-US" w:eastAsia="zh-CN"/>
         </w:rPr>
         <w:t>15</w:t>
@@ -2304,11 +2409,18 @@
         </w:rPr>
       </w:pPr>
       <w:r>
-        <w:t>3再次添加时，校区选择必须先切换为未选择后再重新选择，才能带出后面的楼栋选择下拉框值；</w:t>
-      </w:r>
-      <w:r>
-        <w:rPr>
-          <w:rFonts w:hint="eastAsia"/>
+        <w:t>3</w:t>
+      </w:r>
+      <w:r>
+        <w:rPr>
+          <w:highlight w:val="green"/>
+        </w:rPr>
+        <w:t>再次添加时，校区选择必须先切换为未选择后再重新选择，才能带出后面的楼栋选择下拉框值；</w:t>
+      </w:r>
+      <w:r>
+        <w:rPr>
+          <w:rFonts w:hint="eastAsia"/>
+          <w:highlight w:val="green"/>
           <w:lang w:val="en-US" w:eastAsia="zh-CN"/>
         </w:rPr>
         <w:t>16</w:t>
@@ -2323,11 +2435,18 @@
         </w:rPr>
       </w:pPr>
       <w:r>
-        <w:t>4.几人间可以为0，可以为负数，可以无穷大；</w:t>
-      </w:r>
-      <w:r>
-        <w:rPr>
-          <w:rFonts w:hint="eastAsia"/>
+        <w:t>4</w:t>
+      </w:r>
+      <w:r>
+        <w:rPr>
+          <w:highlight w:val="green"/>
+        </w:rPr>
+        <w:t>.几人间可以为0，可以为负数，可以无穷大；</w:t>
+      </w:r>
+      <w:r>
+        <w:rPr>
+          <w:rFonts w:hint="eastAsia"/>
+          <w:highlight w:val="green"/>
           <w:lang w:val="en-US" w:eastAsia="zh-CN"/>
         </w:rPr>
         <w:t>17</w:t>
@@ -2340,15 +2459,20 @@
         <w:pStyle w:val="2"/>
         <w:rPr>
           <w:rFonts w:hint="eastAsia" w:eastAsiaTheme="minorEastAsia"/>
-          <w:lang w:val="en-US" w:eastAsia="zh-CN"/>
-        </w:rPr>
-      </w:pPr>
-      <w:r>
+          <w:highlight w:val="darkBlue"/>
+          <w:lang w:val="en-US" w:eastAsia="zh-CN"/>
+        </w:rPr>
+      </w:pPr>
+      <w:r>
+        <w:rPr>
+          <w:highlight w:val="darkBlue"/>
+        </w:rPr>
         <w:t>不同浏览器，查询框大小颠倒；</w:t>
       </w:r>
       <w:r>
         <w:rPr>
           <w:rFonts w:hint="eastAsia"/>
+          <w:highlight w:val="darkBlue"/>
           <w:lang w:val="en-US" w:eastAsia="zh-CN"/>
         </w:rPr>
         <w:t>前端问题</w:t>
@@ -2361,12 +2485,14 @@
         <w:pStyle w:val="2"/>
         <w:rPr>
           <w:rFonts w:hint="eastAsia" w:eastAsiaTheme="minorEastAsia"/>
-          <w:lang w:val="en-US" w:eastAsia="zh-CN"/>
-        </w:rPr>
-      </w:pPr>
-      <w:r>
-        <w:rPr>
-          <w:rFonts w:hint="eastAsia"/>
+          <w:highlight w:val="green"/>
+          <w:lang w:val="en-US" w:eastAsia="zh-CN"/>
+        </w:rPr>
+      </w:pPr>
+      <w:r>
+        <w:rPr>
+          <w:rFonts w:hint="eastAsia"/>
+          <w:highlight w:val="green"/>
           <w:lang w:val="en-US" w:eastAsia="zh-CN"/>
         </w:rPr>
         <w:t>人员信息是同步基础平台的人员，同步按钮，等于刷新</w:t>
@@ -2403,8 +2529,14 @@
     <w:p>
       <w:pPr>
         <w:pStyle w:val="2"/>
-      </w:pPr>
-      <w:r>
+        <w:rPr>
+          <w:highlight w:val="green"/>
+        </w:rPr>
+      </w:pPr>
+      <w:r>
+        <w:rPr>
+          <w:highlight w:val="green"/>
+        </w:rPr>
         <w:t>楼栋管理员添加时，各输入项未做限制！如图</w:t>
       </w:r>
     </w:p>
@@ -2413,12 +2545,14 @@
         <w:pStyle w:val="2"/>
         <w:rPr>
           <w:rFonts w:hint="eastAsia"/>
-          <w:lang w:val="en-US" w:eastAsia="zh-CN"/>
-        </w:rPr>
-      </w:pPr>
-      <w:r>
-        <w:rPr>
-          <w:rFonts w:hint="eastAsia"/>
+          <w:highlight w:val="green"/>
+          <w:lang w:val="en-US" w:eastAsia="zh-CN"/>
+        </w:rPr>
+      </w:pPr>
+      <w:r>
+        <w:rPr>
+          <w:rFonts w:hint="eastAsia"/>
+          <w:highlight w:val="green"/>
           <w:lang w:val="en-US" w:eastAsia="zh-CN"/>
         </w:rPr>
         <w:t>18</w:t>
@@ -2431,15 +2565,20 @@
         <w:pStyle w:val="2"/>
         <w:rPr>
           <w:rFonts w:hint="eastAsia" w:eastAsiaTheme="minorEastAsia"/>
-          <w:lang w:val="en-US" w:eastAsia="zh-CN"/>
-        </w:rPr>
-      </w:pPr>
-      <w:r>
+          <w:highlight w:val="green"/>
+          <w:lang w:val="en-US" w:eastAsia="zh-CN"/>
+        </w:rPr>
+      </w:pPr>
+      <w:r>
+        <w:rPr>
+          <w:highlight w:val="green"/>
+        </w:rPr>
         <w:t>同上</w:t>
       </w:r>
       <w:r>
         <w:rPr>
           <w:rFonts w:hint="eastAsia"/>
+          <w:highlight w:val="green"/>
           <w:lang w:val="en-US" w:eastAsia="zh-CN"/>
         </w:rPr>
         <w:t>19</w:t>
@@ -2456,11 +2595,18 @@
         </w:rPr>
       </w:pPr>
       <w:r>
-        <w:t>将一页的学生都分配宿舍后，页面未跳转至下一页（宿舍未住满时）或返回上一级界面（宿舍已住满时）；</w:t>
-      </w:r>
-      <w:r>
-        <w:rPr>
-          <w:rFonts w:hint="eastAsia"/>
+        <w:t>将一页的学生都分配宿舍后，页面未跳转至下一页（宿舍未住满时）</w:t>
+      </w:r>
+      <w:r>
+        <w:rPr>
+          <w:highlight w:val="green"/>
+        </w:rPr>
+        <w:t>或返回上一级界面（宿舍已住满时）；</w:t>
+      </w:r>
+      <w:r>
+        <w:rPr>
+          <w:rFonts w:hint="eastAsia"/>
+          <w:highlight w:val="green"/>
           <w:lang w:val="en-US" w:eastAsia="zh-CN"/>
         </w:rPr>
         <w:t>20</w:t>
@@ -2478,15 +2624,20 @@
         <w:pStyle w:val="2"/>
         <w:rPr>
           <w:rFonts w:hint="eastAsia" w:eastAsiaTheme="minorEastAsia"/>
-          <w:lang w:val="en-US" w:eastAsia="zh-CN"/>
-        </w:rPr>
-      </w:pPr>
-      <w:r>
+          <w:highlight w:val="yellow"/>
+          <w:lang w:val="en-US" w:eastAsia="zh-CN"/>
+        </w:rPr>
+      </w:pPr>
+      <w:r>
+        <w:rPr>
+          <w:highlight w:val="yellow"/>
+        </w:rPr>
         <w:t>智慧分配按钮的功能没做？？</w:t>
       </w:r>
       <w:r>
         <w:rPr>
           <w:rFonts w:hint="eastAsia"/>
+          <w:highlight w:val="yellow"/>
           <w:lang w:val="en-US" w:eastAsia="zh-CN"/>
         </w:rPr>
         <w:t>暂时不做</w:t>
@@ -2503,6 +2654,9 @@
         </w:rPr>
       </w:pPr>
       <w:r>
+        <w:rPr>
+          <w:highlight w:val="green"/>
+        </w:rPr>
         <w:t>宿舍住满之后，安排入住按钮仍然可点击；以及点击进去后，分配学生按钮同样可点击，（虽然无法分配成功）。</w:t>
       </w:r>
       <w:r>
@@ -2522,6 +2676,9 @@
         </w:rPr>
       </w:pPr>
       <w:r>
+        <w:rPr>
+          <w:highlight w:val="green"/>
+        </w:rPr>
         <w:t>宿舍分配时未匹配区分学生与楼栋所在的校区。</w:t>
       </w:r>
       <w:r>
@@ -2543,24 +2700,39 @@
         </w:rPr>
       </w:pPr>
       <w:r>
+        <w:rPr>
+          <w:highlight w:val="green"/>
+        </w:rPr>
         <w:t>床位数</w:t>
       </w:r>
       <w:r>
         <w:rPr>
           <w:rFonts w:hint="eastAsia"/>
+          <w:highlight w:val="green"/>
           <w:lang w:val="en-US" w:eastAsia="zh-CN"/>
         </w:rPr>
         <w:t>为</w:t>
       </w:r>
       <w:r>
+        <w:rPr>
+          <w:highlight w:val="green"/>
+        </w:rPr>
         <w:t>负数时，可以无限安排入住。</w:t>
       </w:r>
       <w:r>
         <w:rPr>
           <w:rFonts w:hint="eastAsia"/>
-          <w:lang w:val="en-US" w:eastAsia="zh-CN"/>
-        </w:rPr>
-        <w:t>23</w:t>
+          <w:highlight w:val="green"/>
+          <w:lang w:val="en-US" w:eastAsia="zh-CN"/>
+        </w:rPr>
+        <w:t>2</w:t>
+      </w:r>
+      <w:r>
+        <w:rPr>
+          <w:rFonts w:hint="eastAsia"/>
+          <w:lang w:val="en-US" w:eastAsia="zh-CN"/>
+        </w:rPr>
+        <w:t>3</w:t>
       </w:r>
     </w:p>
   </w:comment>
@@ -2570,23 +2742,34 @@
         <w:pStyle w:val="2"/>
       </w:pPr>
       <w:r>
-        <w:t>红框内的内容除了调房日期项，应当做禁止输入；</w:t>
-      </w:r>
-    </w:p>
-    <w:p>
-      <w:pPr>
-        <w:pStyle w:val="2"/>
-        <w:rPr>
-          <w:rFonts w:hint="eastAsia" w:eastAsiaTheme="minorEastAsia"/>
-          <w:lang w:val="en-US" w:eastAsia="zh-CN"/>
-        </w:rPr>
-      </w:pPr>
-      <w:r>
+        <w:rPr>
+          <w:highlight w:val="green"/>
+        </w:rPr>
+        <w:t>红框内的内容除了调房日期项，应当做禁止输入</w:t>
+      </w:r>
+      <w:r>
+        <w:t>；</w:t>
+      </w:r>
+    </w:p>
+    <w:p>
+      <w:pPr>
+        <w:pStyle w:val="2"/>
+        <w:rPr>
+          <w:rFonts w:hint="eastAsia" w:eastAsiaTheme="minorEastAsia"/>
+          <w:highlight w:val="green"/>
+          <w:lang w:val="en-US" w:eastAsia="zh-CN"/>
+        </w:rPr>
+      </w:pPr>
+      <w:r>
+        <w:rPr>
+          <w:highlight w:val="green"/>
+        </w:rPr>
         <w:t>调房日期未选择的调房操作，记录中调房日期不为空。</w:t>
       </w:r>
       <w:r>
         <w:rPr>
           <w:rFonts w:hint="eastAsia"/>
+          <w:highlight w:val="green"/>
           <w:lang w:val="en-US" w:eastAsia="zh-CN"/>
         </w:rPr>
         <w:t>24</w:t>
@@ -2599,20 +2782,27 @@
         <w:pStyle w:val="2"/>
         <w:rPr>
           <w:rFonts w:hint="eastAsia" w:eastAsiaTheme="minorEastAsia"/>
-          <w:lang w:val="en-US" w:eastAsia="zh-CN"/>
-        </w:rPr>
-      </w:pPr>
-      <w:r>
+          <w:highlight w:val="green"/>
+          <w:lang w:val="en-US" w:eastAsia="zh-CN"/>
+        </w:rPr>
+      </w:pPr>
+      <w:bookmarkStart w:id="0" w:name="_GoBack"/>
+      <w:r>
+        <w:rPr>
+          <w:highlight w:val="green"/>
+        </w:rPr>
         <w:t>退宿舍功能在哪？</w:t>
       </w:r>
       <w:r>
         <w:rPr>
           <w:rFonts w:hint="eastAsia"/>
+          <w:highlight w:val="green"/>
           <w:lang w:val="en-US" w:eastAsia="zh-CN"/>
         </w:rPr>
         <w:t>问过黄家成，增加一个删除，退宿相当于删除这个人在当前宿舍25</w:t>
       </w:r>
     </w:p>
+    <w:bookmarkEnd w:id="0"/>
   </w:comment>
   <w:comment w:id="25" w:author="pm_zhou" w:date="2019-01-22T20:20:07Z" w:initials="p">
     <w:p>
@@ -2628,15 +2818,20 @@
         <w:pStyle w:val="2"/>
         <w:rPr>
           <w:rFonts w:hint="eastAsia" w:eastAsiaTheme="minorEastAsia"/>
-          <w:lang w:val="en-US" w:eastAsia="zh-CN"/>
-        </w:rPr>
-      </w:pPr>
-      <w:r>
+          <w:highlight w:val="green"/>
+          <w:lang w:val="en-US" w:eastAsia="zh-CN"/>
+        </w:rPr>
+      </w:pPr>
+      <w:r>
+        <w:rPr>
+          <w:highlight w:val="green"/>
+        </w:rPr>
         <w:t>文本说明与两间宿舍对调没有关联。</w:t>
       </w:r>
       <w:r>
         <w:rPr>
           <w:rFonts w:hint="eastAsia"/>
+          <w:highlight w:val="green"/>
           <w:lang w:val="en-US" w:eastAsia="zh-CN"/>
         </w:rPr>
         <w:t>改字25</w:t>
@@ -3117,8 +3312,6 @@
         </w:rPr>
         <w:t>38</w:t>
       </w:r>
-      <w:bookmarkStart w:id="0" w:name="_GoBack"/>
-      <w:bookmarkEnd w:id="0"/>
     </w:p>
     <w:p>
       <w:pPr>
@@ -3131,48 +3324,48 @@
 
 <file path=word/commentsExtended.xml><?xml version="1.0" encoding="utf-8"?>
 <w15:commentsEx xmlns:wpc="http://schemas.microsoft.com/office/word/2010/wordprocessingCanvas" xmlns:mc="http://schemas.openxmlformats.org/markup-compatibility/2006" xmlns:o="urn:schemas-microsoft-com:office:office" xmlns:r="http://schemas.openxmlformats.org/officeDocument/2006/relationships" xmlns:m="http://schemas.openxmlformats.org/officeDocument/2006/math" xmlns:v="urn:schemas-microsoft-com:vml" xmlns:wp14="http://schemas.microsoft.com/office/word/2010/wordprocessingDrawing" xmlns:wp="http://schemas.openxmlformats.org/drawingml/2006/wordprocessingDrawing" xmlns:w="http://schemas.openxmlformats.org/wordprocessingml/2006/main" xmlns:w14="http://schemas.microsoft.com/office/word/2010/wordml" xmlns:w15="http://schemas.microsoft.com/office/word/2012/wordml" xmlns:w10="urn:schemas-microsoft-com:office:word" xmlns:wpg="http://schemas.microsoft.com/office/word/2010/wordprocessingGroup" xmlns:wpi="http://schemas.microsoft.com/office/word/2010/wordprocessingInk" xmlns:wne="http://schemas.microsoft.com/office/word/2006/wordml" xmlns:wps="http://schemas.microsoft.com/office/word/2010/wordprocessingShape" xmlns:wpsCustomData="http://www.wps.cn/officeDocument/2013/wpsCustomData" mc:Ignorable="w14 w15 wp14">
-  <w15:commentEx w15:paraId="600B50DA" w15:done="0"/>
-  <w15:commentEx w15:paraId="23384A1A" w15:done="0"/>
-  <w15:commentEx w15:paraId="2BCE776D" w15:done="0"/>
-  <w15:commentEx w15:paraId="7D8B4C9D" w15:done="0"/>
-  <w15:commentEx w15:paraId="312D4040" w15:done="0"/>
-  <w15:commentEx w15:paraId="4280217B" w15:done="0"/>
-  <w15:commentEx w15:paraId="023A180F" w15:done="0"/>
-  <w15:commentEx w15:paraId="1FAD5A39" w15:done="0"/>
-  <w15:commentEx w15:paraId="6C0D7539" w15:done="0"/>
-  <w15:commentEx w15:paraId="5177259D" w15:done="0"/>
-  <w15:commentEx w15:paraId="091E6C3D" w15:done="0"/>
-  <w15:commentEx w15:paraId="20E15252" w15:done="0"/>
-  <w15:commentEx w15:paraId="195059A0" w15:done="0"/>
-  <w15:commentEx w15:paraId="7E2C4990" w15:done="0"/>
-  <w15:commentEx w15:paraId="1C1D22D2" w15:done="0"/>
-  <w15:commentEx w15:paraId="20E62E78" w15:done="0"/>
-  <w15:commentEx w15:paraId="625D2091" w15:done="0"/>
-  <w15:commentEx w15:paraId="4CDA765E" w15:done="0"/>
-  <w15:commentEx w15:paraId="53DC469E" w15:done="0"/>
-  <w15:commentEx w15:paraId="6D0E57EB" w15:done="0"/>
-  <w15:commentEx w15:paraId="2C3B294F" w15:done="0"/>
-  <w15:commentEx w15:paraId="47FF50DF" w15:done="0"/>
-  <w15:commentEx w15:paraId="292D2DF9" w15:done="0"/>
-  <w15:commentEx w15:paraId="239D7B43" w15:done="0"/>
-  <w15:commentEx w15:paraId="31287E9D" w15:done="0"/>
-  <w15:commentEx w15:paraId="0A5E0CE6" w15:done="0"/>
-  <w15:commentEx w15:paraId="7FEC7040" w15:done="0"/>
-  <w15:commentEx w15:paraId="1662385C" w15:done="0"/>
-  <w15:commentEx w15:paraId="41046D40" w15:done="0"/>
-  <w15:commentEx w15:paraId="22EE1213" w15:done="0"/>
-  <w15:commentEx w15:paraId="315539C0" w15:done="0"/>
-  <w15:commentEx w15:paraId="54656B69" w15:done="0"/>
-  <w15:commentEx w15:paraId="4F1326BA" w15:done="0"/>
-  <w15:commentEx w15:paraId="03D0626F" w15:done="0"/>
-  <w15:commentEx w15:paraId="788B4B39" w15:done="0"/>
-  <w15:commentEx w15:paraId="297640B2" w15:done="0"/>
-  <w15:commentEx w15:paraId="2A2572E2" w15:done="0"/>
-  <w15:commentEx w15:paraId="1B234DA8" w15:done="0"/>
-  <w15:commentEx w15:paraId="7D5D4310" w15:done="0"/>
-  <w15:commentEx w15:paraId="56CC4EAB" w15:done="0"/>
-  <w15:commentEx w15:paraId="3CA3143C" w15:done="0"/>
-  <w15:commentEx w15:paraId="633A1634" w15:done="0"/>
+  <w15:commentEx w15:paraId="52BC3B1E" w15:done="0"/>
+  <w15:commentEx w15:paraId="07CE047F" w15:done="0"/>
+  <w15:commentEx w15:paraId="06F86CCE" w15:done="0"/>
+  <w15:commentEx w15:paraId="3BEA5B2B" w15:done="0"/>
+  <w15:commentEx w15:paraId="04EF3B7E" w15:done="0"/>
+  <w15:commentEx w15:paraId="1FB14DAE" w15:done="0"/>
+  <w15:commentEx w15:paraId="75FF1298" w15:done="0"/>
+  <w15:commentEx w15:paraId="4D5C71B3" w15:done="0"/>
+  <w15:commentEx w15:paraId="23EC6DC0" w15:done="0"/>
+  <w15:commentEx w15:paraId="29906712" w15:done="0"/>
+  <w15:commentEx w15:paraId="621A4775" w15:done="0"/>
+  <w15:commentEx w15:paraId="7D7107DD" w15:done="0"/>
+  <w15:commentEx w15:paraId="4455504F" w15:done="0"/>
+  <w15:commentEx w15:paraId="521B1DCB" w15:done="0"/>
+  <w15:commentEx w15:paraId="75C86E98" w15:done="0"/>
+  <w15:commentEx w15:paraId="253C6F70" w15:done="0"/>
+  <w15:commentEx w15:paraId="3BFB6A3E" w15:done="0"/>
+  <w15:commentEx w15:paraId="7F4215B3" w15:done="0"/>
+  <w15:commentEx w15:paraId="1E430923" w15:done="0"/>
+  <w15:commentEx w15:paraId="60B713E1" w15:done="0"/>
+  <w15:commentEx w15:paraId="73FD7D24" w15:done="0"/>
+  <w15:commentEx w15:paraId="3BA60AEE" w15:done="0"/>
+  <w15:commentEx w15:paraId="5FAF0970" w15:done="0"/>
+  <w15:commentEx w15:paraId="783F33C8" w15:done="0"/>
+  <w15:commentEx w15:paraId="485F1492" w15:done="0"/>
+  <w15:commentEx w15:paraId="19B75234" w15:done="0"/>
+  <w15:commentEx w15:paraId="7850415C" w15:done="0"/>
+  <w15:commentEx w15:paraId="7CCB107C" w15:done="0"/>
+  <w15:commentEx w15:paraId="7D66159B" w15:done="0"/>
+  <w15:commentEx w15:paraId="1C7E6DC3" w15:done="0"/>
+  <w15:commentEx w15:paraId="57255E56" w15:done="0"/>
+  <w15:commentEx w15:paraId="15026FB3" w15:done="0"/>
+  <w15:commentEx w15:paraId="73E6305D" w15:done="0"/>
+  <w15:commentEx w15:paraId="3FA8022D" w15:done="0"/>
+  <w15:commentEx w15:paraId="53BE3576" w15:done="0"/>
+  <w15:commentEx w15:paraId="426A0BFA" w15:done="0"/>
+  <w15:commentEx w15:paraId="38202111" w15:done="0"/>
+  <w15:commentEx w15:paraId="3F253BA1" w15:done="0"/>
+  <w15:commentEx w15:paraId="7CCF4D2D" w15:done="0"/>
+  <w15:commentEx w15:paraId="6EFB366C" w15:done="0"/>
+  <w15:commentEx w15:paraId="59E11848" w15:done="0"/>
+  <w15:commentEx w15:paraId="20FA2BCC" w15:done="0"/>
 </w15:commentsEx>
 </file>
 
